--- a/子文档/What is an Old-School RPG.docx
+++ b/子文档/What is an Old-School RPG.docx
@@ -1,11 +1,13 @@
 
 <file path=word/document.xml><?xml version="1.0" encoding="utf-8"?>
-<w:document xmlns:wpc="http://schemas.microsoft.com/office/word/2010/wordprocessingCanvas" xmlns:cx="http://schemas.microsoft.com/office/drawing/2014/chartex" xmlns:cx1="http://schemas.microsoft.com/office/drawing/2015/9/8/chartex" xmlns:cx2="http://schemas.microsoft.com/office/drawing/2015/10/21/chartex" xmlns:cx3="http://schemas.microsoft.com/office/drawing/2016/5/9/chartex" xmlns:cx4="http://schemas.microsoft.com/office/drawing/2016/5/10/chartex" xmlns:cx5="http://schemas.microsoft.com/office/drawing/2016/5/11/chartex" xmlns:cx6="http://schemas.microsoft.com/office/drawing/2016/5/12/chartex" xmlns:cx7="http://schemas.microsoft.com/office/drawing/2016/5/13/chartex" xmlns:cx8="http://schemas.microsoft.com/office/drawing/2016/5/14/chartex" xmlns:mc="http://schemas.openxmlformats.org/markup-compatibility/2006" xmlns:aink="http://schemas.microsoft.com/office/drawing/2016/ink" xmlns:am3d="http://schemas.microsoft.com/office/drawing/2017/model3d" xmlns:o="urn:schemas-microsoft-com:office:office" xmlns:r="http://schemas.openxmlformats.org/officeDocument/2006/relationships" xmlns:m="http://schemas.openxmlformats.org/officeDocument/2006/math" xmlns:v="urn:schemas-microsoft-com:vml" xmlns:wp14="http://schemas.microsoft.com/office/word/2010/wordprocessingDrawing" xmlns:wp="http://schemas.openxmlformats.org/drawingml/2006/wordprocessingDrawing" xmlns:w10="urn:schemas-microsoft-com:office:word" xmlns:w="http://schemas.openxmlformats.org/wordprocessingml/2006/main" xmlns:w14="http://schemas.microsoft.com/office/word/2010/wordml" xmlns:w15="http://schemas.microsoft.com/office/word/2012/wordml" xmlns:w16cid="http://schemas.microsoft.com/office/word/2016/wordml/cid" xmlns:w16se="http://schemas.microsoft.com/office/word/2015/wordml/symex" xmlns:wpg="http://schemas.microsoft.com/office/word/2010/wordprocessingGroup" xmlns:wpi="http://schemas.microsoft.com/office/word/2010/wordprocessingInk" xmlns:wne="http://schemas.microsoft.com/office/word/2006/wordml" xmlns:wps="http://schemas.microsoft.com/office/word/2010/wordprocessingShape" mc:Ignorable="w14 w15 w16se w16cid wp14">
+<w:document xmlns:wpc="http://schemas.microsoft.com/office/word/2010/wordprocessingCanvas" xmlns:cx="http://schemas.microsoft.com/office/drawing/2014/chartex" xmlns:cx1="http://schemas.microsoft.com/office/drawing/2015/9/8/chartex" xmlns:cx2="http://schemas.microsoft.com/office/drawing/2015/10/21/chartex" xmlns:cx3="http://schemas.microsoft.com/office/drawing/2016/5/9/chartex" xmlns:cx4="http://schemas.microsoft.com/office/drawing/2016/5/10/chartex" xmlns:cx5="http://schemas.microsoft.com/office/drawing/2016/5/11/chartex" xmlns:cx6="http://schemas.microsoft.com/office/drawing/2016/5/12/chartex" xmlns:cx7="http://schemas.microsoft.com/office/drawing/2016/5/13/chartex" xmlns:cx8="http://schemas.microsoft.com/office/drawing/2016/5/14/chartex" xmlns:mc="http://schemas.openxmlformats.org/markup-compatibility/2006" xmlns:aink="http://schemas.microsoft.com/office/drawing/2016/ink" xmlns:am3d="http://schemas.microsoft.com/office/drawing/2017/model3d" xmlns:o="urn:schemas-microsoft-com:office:office" xmlns:r="http://schemas.openxmlformats.org/officeDocument/2006/relationships" xmlns:m="http://schemas.openxmlformats.org/officeDocument/2006/math" xmlns:v="urn:schemas-microsoft-com:vml" xmlns:wp14="http://schemas.microsoft.com/office/word/2010/wordprocessingDrawing" xmlns:wp="http://schemas.openxmlformats.org/drawingml/2006/wordprocessingDrawing" xmlns:w10="urn:schemas-microsoft-com:office:word" xmlns:w="http://schemas.openxmlformats.org/wordprocessingml/2006/main" xmlns:w14="http://schemas.microsoft.com/office/word/2010/wordml" xmlns:w15="http://schemas.microsoft.com/office/word/2012/wordml" xmlns:w16cex="http://schemas.microsoft.com/office/word/2018/wordml/cex" xmlns:w16cid="http://schemas.microsoft.com/office/word/2016/wordml/cid" xmlns:w16="http://schemas.microsoft.com/office/word/2018/wordml" xmlns:w16se="http://schemas.microsoft.com/office/word/2015/wordml/symex" xmlns:wpg="http://schemas.microsoft.com/office/word/2010/wordprocessingGroup" xmlns:wpi="http://schemas.microsoft.com/office/word/2010/wordprocessingInk" xmlns:wne="http://schemas.microsoft.com/office/word/2006/wordml" xmlns:wps="http://schemas.microsoft.com/office/word/2010/wordprocessingShape" mc:Ignorable="w14 w15 w16se w16cid w16 w16cex wp14">
   <w:body>
     <w:p>
       <w:pPr>
         <w:pStyle w:val="3"/>
       </w:pPr>
+      <w:bookmarkStart w:id="0" w:name="_Hlk49012750"/>
+      <w:bookmarkEnd w:id="0"/>
       <w:r>
         <w:rPr>
           <w:rFonts w:hint="eastAsia"/>
@@ -63,7 +65,7 @@
     </w:p>
     <w:p>
       <w:r>
-        <w:pict w14:anchorId="013FA3AF">
+        <w:pict w14:anchorId="04321950">
           <v:rect id="_x0000_i1025" style="width:261.65pt;height:1pt" o:hrpct="500" o:hrstd="t" o:hrnoshade="t" o:hr="t" fillcolor="#cfcdcd [2894]" stroked="f"/>
         </w:pict>
       </w:r>
@@ -96,7 +98,19 @@
         <w:rPr>
           <w:rFonts w:hint="eastAsia"/>
         </w:rPr>
-        <w:t>忏悔。这是一次认真的忏悔，来自一名“老掉牙”的</w:t>
+        <w:t>忏悔。这</w:t>
+      </w:r>
+      <w:r>
+        <w:rPr>
+          <w:rFonts w:hint="eastAsia"/>
+        </w:rPr>
+        <w:t>一次是认真的</w:t>
+      </w:r>
+      <w:r>
+        <w:rPr>
+          <w:rFonts w:hint="eastAsia"/>
+        </w:rPr>
+        <w:t>，来自一名“老掉牙”的</w:t>
       </w:r>
       <w:r>
         <w:rPr>
@@ -141,21 +155,7 @@
         <w:rPr>
           <w:rFonts w:hint="eastAsia"/>
         </w:rPr>
-        <w:t>在那些老旧的经典游戏还很新的时候就开始玩了，而且我至今还在</w:t>
-      </w:r>
-      <w:proofErr w:type="gramStart"/>
-      <w:r>
-        <w:rPr>
-          <w:rFonts w:hint="eastAsia"/>
-        </w:rPr>
-        <w:t>玩其中</w:t>
-      </w:r>
-      <w:proofErr w:type="gramEnd"/>
-      <w:r>
-        <w:rPr>
-          <w:rFonts w:hint="eastAsia"/>
-        </w:rPr>
-        <w:t>的一些（嘿，我刚刚在几个月前重玩了《创世纪</w:t>
+        <w:t>在那些老旧的经典游戏还很新的时候就开始玩了，而且我至今还在玩其中的一些（嘿，我刚刚在几个月前重玩了《创世纪</w:t>
       </w:r>
       <w:r>
         <w:rPr>
@@ -335,7 +335,43 @@
         <w:rPr>
           <w:rFonts w:hint="eastAsia"/>
         </w:rPr>
-        <w:t>是的，我曾经有一点自己的小想法，但他们明显和别人的想法冲突，所以显然我不知道那意味着什么。或者说，“老派”这个词只存在于旁观者的眼里。</w:t>
+        <w:t>是的，我曾经有一点自己的小想法，但他们明显和别人的想法冲突，所以</w:t>
+      </w:r>
+      <w:r>
+        <w:rPr>
+          <w:rFonts w:hint="eastAsia"/>
+        </w:rPr>
+        <w:t>其实</w:t>
+      </w:r>
+      <w:r>
+        <w:rPr>
+          <w:rFonts w:hint="eastAsia"/>
+        </w:rPr>
+        <w:t>我</w:t>
+      </w:r>
+      <w:r>
+        <w:rPr>
+          <w:rFonts w:hint="eastAsia"/>
+        </w:rPr>
+        <w:t>并不真正理解这个概念</w:t>
+      </w:r>
+      <w:r>
+        <w:rPr>
+          <w:rFonts w:hint="eastAsia"/>
+        </w:rPr>
+        <w:t>意味着什么。或者说，“老派”这个词</w:t>
+      </w:r>
+      <w:r>
+        <w:rPr>
+          <w:rFonts w:hint="eastAsia"/>
+        </w:rPr>
+        <w:t>的意思实在是因人而异</w:t>
+      </w:r>
+      <w:r>
+        <w:rPr>
+          <w:rFonts w:hint="eastAsia"/>
+        </w:rPr>
+        <w:t>。</w:t>
       </w:r>
     </w:p>
     <w:p>
@@ -359,21 +395,7 @@
         <w:rPr>
           <w:rFonts w:hint="eastAsia"/>
         </w:rPr>
-        <w:t>已经伴随我们</w:t>
-      </w:r>
-      <w:proofErr w:type="gramStart"/>
-      <w:r>
-        <w:rPr>
-          <w:rFonts w:hint="eastAsia"/>
-        </w:rPr>
-        <w:t>很长很长</w:t>
-      </w:r>
-      <w:proofErr w:type="gramEnd"/>
-      <w:r>
-        <w:rPr>
-          <w:rFonts w:hint="eastAsia"/>
-        </w:rPr>
-        <w:t>时间了。说到这我想提一下</w:t>
+        <w:t>已经伴随我们很长很长时间了。说到这我想提一下</w:t>
       </w:r>
       <w:r>
         <w:rPr>
@@ -394,13 +416,8 @@
         <w:t>G</w:t>
       </w:r>
       <w:r>
-        <w:t xml:space="preserve">ateway to </w:t>
-      </w:r>
-      <w:proofErr w:type="spellStart"/>
-      <w:r>
-        <w:t>Apshai</w:t>
-      </w:r>
-      <w:proofErr w:type="spellEnd"/>
+        <w:t>ateway to Apshai</w:t>
+      </w:r>
       <w:r>
         <w:rPr>
           <w:rFonts w:hint="eastAsia"/>
@@ -447,27 +464,19 @@
         <w:t xml:space="preserve"> </w:t>
       </w:r>
       <w:r>
-        <w:t xml:space="preserve">12 </w:t>
-      </w:r>
-      <w:r>
-        <w:rPr>
-          <w:rFonts w:hint="eastAsia"/>
-        </w:rPr>
-        <w:t>年）的</w:t>
-      </w:r>
-      <w:proofErr w:type="gramStart"/>
-      <w:r>
-        <w:rPr>
-          <w:rFonts w:hint="eastAsia"/>
-        </w:rPr>
-        <w:t>纯动作街</w:t>
-      </w:r>
-      <w:proofErr w:type="gramEnd"/>
-      <w:r>
-        <w:rPr>
-          <w:rFonts w:hint="eastAsia"/>
-        </w:rPr>
-        <w:t>机类游戏。它具有</w:t>
+        <w:t>1</w:t>
+      </w:r>
+      <w:r>
+        <w:t>0</w:t>
+      </w:r>
+      <w:r>
+        <w:t xml:space="preserve"> </w:t>
+      </w:r>
+      <w:r>
+        <w:rPr>
+          <w:rFonts w:hint="eastAsia"/>
+        </w:rPr>
+        <w:t>年）的纯动作街机类游戏。它具有</w:t>
       </w:r>
       <w:r>
         <w:rPr>
@@ -523,14 +532,12 @@
         </w:rPr>
         <w:t>（</w:t>
       </w:r>
-      <w:proofErr w:type="spellStart"/>
       <w:r>
         <w:rPr>
           <w:rFonts w:hint="eastAsia"/>
         </w:rPr>
         <w:t>Telengard</w:t>
       </w:r>
-      <w:proofErr w:type="spellEnd"/>
       <w:r>
         <w:rPr>
           <w:rFonts w:hint="eastAsia"/>
@@ -553,21 +560,55 @@
         <w:rPr>
           <w:rFonts w:hint="eastAsia"/>
         </w:rPr>
-        <w:t>。如果必须要说的话，这俩算是“即时回合制”的。选择动作的时候有时间限制。有时候更甚，唯一可以用来暂停的机会就是</w:t>
-      </w:r>
-      <w:proofErr w:type="gramStart"/>
-      <w:r>
-        <w:rPr>
-          <w:rFonts w:hint="eastAsia"/>
-        </w:rPr>
-        <w:t>游戏问</w:t>
-      </w:r>
-      <w:proofErr w:type="gramEnd"/>
-      <w:r>
-        <w:rPr>
-          <w:rFonts w:hint="eastAsia"/>
-        </w:rPr>
-        <w:t>你进一步指令或者确认动作选择的时候。</w:t>
+        <w:t>。如果必须要说的话，这俩算是“即时回合制”的。选择</w:t>
+      </w:r>
+      <w:r>
+        <w:rPr>
+          <w:rFonts w:hint="eastAsia"/>
+        </w:rPr>
+        <w:t>下一步行动</w:t>
+      </w:r>
+      <w:r>
+        <w:rPr>
+          <w:rFonts w:hint="eastAsia"/>
+        </w:rPr>
+        <w:t>有时间限制。</w:t>
+      </w:r>
+      <w:r>
+        <w:rPr>
+          <w:rFonts w:hint="eastAsia"/>
+        </w:rPr>
+        <w:t>更过分的是</w:t>
+      </w:r>
+      <w:r>
+        <w:rPr>
+          <w:rFonts w:hint="eastAsia"/>
+        </w:rPr>
+        <w:t>，唯一可以用来暂停的机会就是游戏问你</w:t>
+      </w:r>
+      <w:r>
+        <w:rPr>
+          <w:rFonts w:hint="eastAsia"/>
+        </w:rPr>
+        <w:t>下</w:t>
+      </w:r>
+      <w:r>
+        <w:rPr>
+          <w:rFonts w:hint="eastAsia"/>
+        </w:rPr>
+        <w:t>一步指令或者确认</w:t>
+      </w:r>
+      <w:r>
+        <w:rPr>
+          <w:rFonts w:hint="eastAsia"/>
+        </w:rPr>
+        <w:t>行动选择</w:t>
+      </w:r>
+      <w:r>
+        <w:rPr>
+          <w:rFonts w:hint="eastAsia"/>
+        </w:rPr>
+        <w:t>的时候。</w:t>
       </w:r>
     </w:p>
     <w:p>
@@ -624,7 +665,19 @@
         <w:rPr>
           <w:rFonts w:hint="eastAsia"/>
         </w:rPr>
-        <w:t>什么东西是全新的，有所提升的，或者更好的。而且，也没有什么技术方面的东西阻止</w:t>
+        <w:t>什么东西是全新的，有所提升的，或者更好的。而且，也没有什么技术</w:t>
+      </w:r>
+      <w:r>
+        <w:rPr>
+          <w:rFonts w:hint="eastAsia"/>
+        </w:rPr>
+        <w:t>上的限制</w:t>
+      </w:r>
+      <w:r>
+        <w:rPr>
+          <w:rFonts w:hint="eastAsia"/>
+        </w:rPr>
+        <w:t>阻止</w:t>
       </w:r>
       <w:r>
         <w:rPr>
@@ -639,21 +692,7 @@
         <w:rPr>
           <w:rFonts w:hint="eastAsia"/>
         </w:rPr>
-        <w:t>往即时</w:t>
-      </w:r>
-      <w:proofErr w:type="gramStart"/>
-      <w:r>
-        <w:rPr>
-          <w:rFonts w:hint="eastAsia"/>
-        </w:rPr>
-        <w:t>制或者</w:t>
-      </w:r>
-      <w:proofErr w:type="gramEnd"/>
-      <w:r>
-        <w:rPr>
-          <w:rFonts w:hint="eastAsia"/>
-        </w:rPr>
-        <w:t>动作游戏方面发展，更何况已经有很多动作</w:t>
+        <w:t>往即时制或者动作游戏方面发展，更何况已经有很多动作</w:t>
       </w:r>
       <w:r>
         <w:rPr>
@@ -725,7 +764,43 @@
         <w:rPr>
           <w:rFonts w:hint="eastAsia"/>
         </w:rPr>
-        <w:t>、横版卷轴、混合视角，以及其他多到爆的变种。甚至有的游戏会在进入战斗的时候切换视角类型。</w:t>
+        <w:t>、横版卷轴、混合视角，以及</w:t>
+      </w:r>
+      <w:r>
+        <w:rPr>
+          <w:rFonts w:hint="eastAsia"/>
+        </w:rPr>
+        <w:t>无数个</w:t>
+      </w:r>
+      <w:r>
+        <w:rPr>
+          <w:rFonts w:hint="eastAsia"/>
+        </w:rPr>
+        <w:t>变种</w:t>
+      </w:r>
+      <w:r>
+        <w:rPr>
+          <w:rFonts w:hint="eastAsia"/>
+        </w:rPr>
+        <w:t>，只有想不到没有做不到</w:t>
+      </w:r>
+      <w:r>
+        <w:rPr>
+          <w:rFonts w:hint="eastAsia"/>
+        </w:rPr>
+        <w:t>。有的游戏</w:t>
+      </w:r>
+      <w:r>
+        <w:rPr>
+          <w:rFonts w:hint="eastAsia"/>
+        </w:rPr>
+        <w:t>甚至</w:t>
+      </w:r>
+      <w:r>
+        <w:rPr>
+          <w:rFonts w:hint="eastAsia"/>
+        </w:rPr>
+        <w:t>会在进入战斗的时候切换视角。</w:t>
       </w:r>
     </w:p>
     <w:p>
@@ -743,7 +818,19 @@
         <w:rPr>
           <w:rFonts w:hint="eastAsia"/>
         </w:rPr>
-        <w:t>过去有一些特别简单的游戏。和它们比起来，即使最“简单”的现代游戏也和开宇宙飞船一样复杂。</w:t>
+        <w:t>过去有一些特别简单的游戏。和它们比起来，即使最</w:t>
+      </w:r>
+      <w:r>
+        <w:rPr>
+          <w:rFonts w:hint="eastAsia"/>
+        </w:rPr>
+        <w:t>简单、最傻瓜</w:t>
+      </w:r>
+      <w:r>
+        <w:rPr>
+          <w:rFonts w:hint="eastAsia"/>
+        </w:rPr>
+        <w:t>的现代游戏也和开宇宙飞船一样复杂。</w:t>
       </w:r>
     </w:p>
     <w:p>
@@ -787,11 +874,9 @@
         </w:rPr>
         <w:t>Wizard</w:t>
       </w:r>
-      <w:proofErr w:type="gramStart"/>
       <w:r>
         <w:t>’</w:t>
       </w:r>
-      <w:proofErr w:type="gramEnd"/>
       <w:r>
         <w:rPr>
           <w:rFonts w:hint="eastAsia"/>
@@ -835,7 +920,19 @@
         <w:rPr>
           <w:rFonts w:hint="eastAsia"/>
         </w:rPr>
-        <w:t>这种。这还是比较极端的例子，中间还有大量此类游戏。老派游戏让你</w:t>
+        <w:t>这种。</w:t>
+      </w:r>
+      <w:r>
+        <w:rPr>
+          <w:rFonts w:hint="eastAsia"/>
+        </w:rPr>
+        <w:t>当然这是游戏光谱上的一个极端，中间还有许多其他作品</w:t>
+      </w:r>
+      <w:r>
+        <w:rPr>
+          <w:rFonts w:hint="eastAsia"/>
+        </w:rPr>
+        <w:t>。老派游戏让你</w:t>
       </w:r>
       <w:r>
         <w:rPr>
@@ -866,13 +963,37 @@
         <w:rPr>
           <w:rFonts w:hint="eastAsia"/>
         </w:rPr>
-        <w:t>哪段时间才算是“老派”。或许就是我出生的年代，但我仍然会绞尽脑汁地思考</w:t>
-      </w:r>
-      <w:r>
-        <w:rPr>
-          <w:rFonts w:hint="eastAsia"/>
-        </w:rPr>
-        <w:t>某些</w:t>
+        <w:t>哪段时间才算是“老派”。</w:t>
+      </w:r>
+      <w:r>
+        <w:rPr>
+          <w:rFonts w:hint="eastAsia"/>
+        </w:rPr>
+        <w:t>不过我可能是老了</w:t>
+      </w:r>
+      <w:r>
+        <w:rPr>
+          <w:rFonts w:hint="eastAsia"/>
+        </w:rPr>
+        <w:t>，我</w:t>
+      </w:r>
+      <w:r>
+        <w:rPr>
+          <w:rFonts w:hint="eastAsia"/>
+        </w:rPr>
+        <w:t>到现在都</w:t>
+      </w:r>
+      <w:r>
+        <w:rPr>
+          <w:rFonts w:hint="eastAsia"/>
+        </w:rPr>
+        <w:t>很难将</w:t>
+      </w:r>
+      <w:r>
+        <w:rPr>
+          <w:rFonts w:hint="eastAsia"/>
+        </w:rPr>
+        <w:t>任何</w:t>
       </w:r>
       <w:r>
         <w:rPr>
@@ -899,7 +1020,13 @@
         <w:rPr>
           <w:rFonts w:hint="eastAsia"/>
         </w:rPr>
-        <w:t>也可以说是“老派”的。</w:t>
+        <w:t>算作</w:t>
+      </w:r>
+      <w:r>
+        <w:rPr>
+          <w:rFonts w:hint="eastAsia"/>
+        </w:rPr>
+        <w:t>是“老派”的。</w:t>
       </w:r>
     </w:p>
     <w:p>
@@ -911,7 +1038,43 @@
         <w:rPr>
           <w:rFonts w:hint="eastAsia"/>
         </w:rPr>
-        <w:t>就像你在整个商业电脑游戏的历史的开头和现在的中间点做个标记，说这就是是否“老派”的分界线。对我来说这段历史</w:t>
+        <w:t>就像你</w:t>
+      </w:r>
+      <w:r>
+        <w:rPr>
+          <w:rFonts w:hint="eastAsia"/>
+        </w:rPr>
+        <w:t>取</w:t>
+      </w:r>
+      <w:r>
+        <w:rPr>
+          <w:rFonts w:hint="eastAsia"/>
+        </w:rPr>
+        <w:t>整个商业电脑游戏历史的开</w:t>
+      </w:r>
+      <w:r>
+        <w:rPr>
+          <w:rFonts w:hint="eastAsia"/>
+        </w:rPr>
+        <w:t>始到</w:t>
+      </w:r>
+      <w:r>
+        <w:rPr>
+          <w:rFonts w:hint="eastAsia"/>
+        </w:rPr>
+        <w:t>现在的中间点，说这就是</w:t>
+      </w:r>
+      <w:r>
+        <w:rPr>
+          <w:rFonts w:hint="eastAsia"/>
+        </w:rPr>
+        <w:t>判断</w:t>
+      </w:r>
+      <w:r>
+        <w:rPr>
+          <w:rFonts w:hint="eastAsia"/>
+        </w:rPr>
+        <w:t>是否“老派”的分界线。对我来说这段历史</w:t>
       </w:r>
       <w:r>
         <w:rPr>
@@ -947,23 +1110,1386 @@
         <w:rPr>
           <w:rFonts w:hint="eastAsia"/>
         </w:rPr>
-        <w:t>年左右。</w:t>
+        <w:t>年左右</w:t>
+      </w:r>
+      <w:r>
+        <w:rPr>
+          <w:rFonts w:hint="eastAsia"/>
+        </w:rPr>
+        <w:t>，在这之前的是“老派”游戏</w:t>
+      </w:r>
+      <w:r>
+        <w:rPr>
+          <w:rFonts w:hint="eastAsia"/>
+        </w:rPr>
+        <w:t>。</w:t>
       </w:r>
     </w:p>
     <w:p>
       <w:pPr>
         <w:pStyle w:val="-"/>
         <w:ind w:firstLine="420"/>
-        <w:rPr>
-          <w:rFonts w:hint="eastAsia"/>
-        </w:rPr>
-      </w:pPr>
-      <w:bookmarkStart w:id="0" w:name="_GoBack"/>
-      <w:bookmarkEnd w:id="0"/>
+      </w:pPr>
+    </w:p>
+    <w:p>
+      <w:pPr>
+        <w:pStyle w:val="-"/>
+        <w:keepNext/>
+        <w:ind w:firstLineChars="0" w:firstLine="0"/>
+        <w:jc w:val="center"/>
+      </w:pPr>
+      <w:r>
+        <w:rPr>
+          <w:noProof/>
+        </w:rPr>
+        <w:drawing>
+          <wp:inline distT="0" distB="0" distL="0" distR="0" wp14:anchorId="1101C7DD" wp14:editId="0C5D2CCD">
+            <wp:extent cx="2957886" cy="2218414"/>
+            <wp:effectExtent l="0" t="0" r="0" b="0"/>
+            <wp:docPr id="2" name="图片 2" descr="电脑屏幕的照片&#10;&#10;描述已自动生成"/>
+            <wp:cNvGraphicFramePr>
+              <a:graphicFrameLocks xmlns:a="http://schemas.openxmlformats.org/drawingml/2006/main" noChangeAspect="1"/>
+            </wp:cNvGraphicFramePr>
+            <a:graphic xmlns:a="http://schemas.openxmlformats.org/drawingml/2006/main">
+              <a:graphicData uri="http://schemas.openxmlformats.org/drawingml/2006/picture">
+                <pic:pic xmlns:pic="http://schemas.openxmlformats.org/drawingml/2006/picture">
+                  <pic:nvPicPr>
+                    <pic:cNvPr id="2" name="What_is_an_Old-School_RPG_Gateway_to_Apshai.jpg"/>
+                    <pic:cNvPicPr/>
+                  </pic:nvPicPr>
+                  <pic:blipFill>
+                    <a:blip r:embed="rId10" cstate="print">
+                      <a:extLst>
+                        <a:ext uri="{28A0092B-C50C-407E-A947-70E740481C1C}">
+                          <a14:useLocalDpi xmlns:a14="http://schemas.microsoft.com/office/drawing/2010/main" val="0"/>
+                        </a:ext>
+                      </a:extLst>
+                    </a:blip>
+                    <a:stretch>
+                      <a:fillRect/>
+                    </a:stretch>
+                  </pic:blipFill>
+                  <pic:spPr>
+                    <a:xfrm>
+                      <a:off x="0" y="0"/>
+                      <a:ext cx="2987567" cy="2240675"/>
+                    </a:xfrm>
+                    <a:prstGeom prst="rect">
+                      <a:avLst/>
+                    </a:prstGeom>
+                  </pic:spPr>
+                </pic:pic>
+              </a:graphicData>
+            </a:graphic>
+          </wp:inline>
+        </w:drawing>
+      </w:r>
+    </w:p>
+    <w:p>
+      <w:pPr>
+        <w:pStyle w:val="af"/>
+        <w:jc w:val="center"/>
+      </w:pPr>
+      <w:r>
+        <w:rPr>
+          <w:rFonts w:hint="eastAsia"/>
+        </w:rPr>
+        <w:t>图</w:t>
+      </w:r>
+      <w:r>
+        <w:rPr>
+          <w:rFonts w:hint="eastAsia"/>
+        </w:rPr>
+        <w:t xml:space="preserve"> </w:t>
+      </w:r>
+      <w:r>
+        <w:fldChar w:fldCharType="begin"/>
+      </w:r>
+      <w:r>
+        <w:instrText xml:space="preserve"> </w:instrText>
+      </w:r>
+      <w:r>
+        <w:rPr>
+          <w:rFonts w:hint="eastAsia"/>
+        </w:rPr>
+        <w:instrText xml:space="preserve">SEQ </w:instrText>
+      </w:r>
+      <w:r>
+        <w:rPr>
+          <w:rFonts w:hint="eastAsia"/>
+        </w:rPr>
+        <w:instrText>图</w:instrText>
+      </w:r>
+      <w:r>
+        <w:rPr>
+          <w:rFonts w:hint="eastAsia"/>
+        </w:rPr>
+        <w:instrText xml:space="preserve"> \* ARABIC</w:instrText>
+      </w:r>
+      <w:r>
+        <w:instrText xml:space="preserve"> </w:instrText>
+      </w:r>
+      <w:r>
+        <w:fldChar w:fldCharType="separate"/>
+      </w:r>
+      <w:r>
+        <w:rPr>
+          <w:noProof/>
+        </w:rPr>
+        <w:t>1</w:t>
+      </w:r>
+      <w:r>
+        <w:fldChar w:fldCharType="end"/>
+      </w:r>
+      <w:r>
+        <w:t xml:space="preserve"> </w:t>
+      </w:r>
+      <w:r>
+        <w:rPr>
+          <w:rFonts w:hint="eastAsia"/>
+        </w:rPr>
+        <w:t>《阿帕莎之门》：</w:t>
+      </w:r>
+      <w:r>
+        <w:rPr>
+          <w:rFonts w:hint="eastAsia"/>
+        </w:rPr>
+        <w:t>1</w:t>
+      </w:r>
+      <w:r>
+        <w:t xml:space="preserve">983 </w:t>
+      </w:r>
+      <w:r>
+        <w:rPr>
+          <w:rFonts w:hint="eastAsia"/>
+        </w:rPr>
+        <w:t>年的动作类战斗</w:t>
+      </w:r>
+    </w:p>
+    <w:p>
+      <w:pPr>
+        <w:pStyle w:val="-"/>
+        <w:ind w:firstLineChars="0" w:firstLine="0"/>
+      </w:pPr>
+    </w:p>
+    <w:p>
+      <w:pPr>
+        <w:pStyle w:val="-"/>
+        <w:keepNext/>
+        <w:ind w:firstLineChars="0" w:firstLine="0"/>
+        <w:jc w:val="center"/>
+      </w:pPr>
+      <w:r>
+        <w:rPr>
+          <w:rFonts w:hint="eastAsia"/>
+          <w:noProof/>
+        </w:rPr>
+        <w:drawing>
+          <wp:inline distT="0" distB="0" distL="0" distR="0" wp14:anchorId="6D8C5AD5" wp14:editId="3C859D95">
+            <wp:extent cx="2957830" cy="2218372"/>
+            <wp:effectExtent l="0" t="0" r="0" b="0"/>
+            <wp:docPr id="3" name="图片 3" descr="电视游戏的萤幕截图&#10;&#10;描述已自动生成"/>
+            <wp:cNvGraphicFramePr>
+              <a:graphicFrameLocks xmlns:a="http://schemas.openxmlformats.org/drawingml/2006/main" noChangeAspect="1"/>
+            </wp:cNvGraphicFramePr>
+            <a:graphic xmlns:a="http://schemas.openxmlformats.org/drawingml/2006/main">
+              <a:graphicData uri="http://schemas.openxmlformats.org/drawingml/2006/picture">
+                <pic:pic xmlns:pic="http://schemas.openxmlformats.org/drawingml/2006/picture">
+                  <pic:nvPicPr>
+                    <pic:cNvPr id="3" name="What_is_an_Old-School_RPG_Wizard_s_Crown.jpg"/>
+                    <pic:cNvPicPr/>
+                  </pic:nvPicPr>
+                  <pic:blipFill>
+                    <a:blip r:embed="rId11" cstate="print">
+                      <a:extLst>
+                        <a:ext uri="{28A0092B-C50C-407E-A947-70E740481C1C}">
+                          <a14:useLocalDpi xmlns:a14="http://schemas.microsoft.com/office/drawing/2010/main" val="0"/>
+                        </a:ext>
+                      </a:extLst>
+                    </a:blip>
+                    <a:stretch>
+                      <a:fillRect/>
+                    </a:stretch>
+                  </pic:blipFill>
+                  <pic:spPr>
+                    <a:xfrm>
+                      <a:off x="0" y="0"/>
+                      <a:ext cx="2987301" cy="2240475"/>
+                    </a:xfrm>
+                    <a:prstGeom prst="rect">
+                      <a:avLst/>
+                    </a:prstGeom>
+                  </pic:spPr>
+                </pic:pic>
+              </a:graphicData>
+            </a:graphic>
+          </wp:inline>
+        </w:drawing>
+      </w:r>
+    </w:p>
+    <w:p>
+      <w:pPr>
+        <w:pStyle w:val="af"/>
+        <w:jc w:val="center"/>
+      </w:pPr>
+      <w:r>
+        <w:rPr>
+          <w:rFonts w:hint="eastAsia"/>
+        </w:rPr>
+        <w:t>图</w:t>
+      </w:r>
+      <w:r>
+        <w:rPr>
+          <w:rFonts w:hint="eastAsia"/>
+        </w:rPr>
+        <w:t xml:space="preserve"> </w:t>
+      </w:r>
+      <w:r>
+        <w:fldChar w:fldCharType="begin"/>
+      </w:r>
+      <w:r>
+        <w:instrText xml:space="preserve"> </w:instrText>
+      </w:r>
+      <w:r>
+        <w:rPr>
+          <w:rFonts w:hint="eastAsia"/>
+        </w:rPr>
+        <w:instrText xml:space="preserve">SEQ </w:instrText>
+      </w:r>
+      <w:r>
+        <w:rPr>
+          <w:rFonts w:hint="eastAsia"/>
+        </w:rPr>
+        <w:instrText>图</w:instrText>
+      </w:r>
+      <w:r>
+        <w:rPr>
+          <w:rFonts w:hint="eastAsia"/>
+        </w:rPr>
+        <w:instrText xml:space="preserve"> \* ARABIC</w:instrText>
+      </w:r>
+      <w:r>
+        <w:instrText xml:space="preserve"> </w:instrText>
+      </w:r>
+      <w:r>
+        <w:fldChar w:fldCharType="separate"/>
+      </w:r>
+      <w:r>
+        <w:rPr>
+          <w:noProof/>
+        </w:rPr>
+        <w:t>2</w:t>
+      </w:r>
+      <w:r>
+        <w:fldChar w:fldCharType="end"/>
+      </w:r>
+      <w:r>
+        <w:t xml:space="preserve"> </w:t>
+      </w:r>
+      <w:r>
+        <w:rPr>
+          <w:rFonts w:hint="eastAsia"/>
+        </w:rPr>
+        <w:t>出色的俯视角游戏《巫师神冠》</w:t>
+      </w:r>
+    </w:p>
+    <w:p>
+      <w:pPr>
+        <w:pStyle w:val="-"/>
+        <w:ind w:firstLine="420"/>
+      </w:pPr>
+    </w:p>
+    <w:p>
+      <w:pPr>
+        <w:pStyle w:val="-"/>
+        <w:ind w:firstLine="420"/>
+      </w:pPr>
+      <w:r>
+        <w:rPr>
+          <w:rFonts w:hint="eastAsia"/>
+        </w:rPr>
+        <w:t>是的，我可以稍微放宽一点要求，但也很难将</w:t>
+      </w:r>
+      <w:r>
+        <w:rPr>
+          <w:rFonts w:hint="eastAsia"/>
+        </w:rPr>
+        <w:t>《湮没》（</w:t>
+      </w:r>
+      <w:r>
+        <w:rPr>
+          <w:rFonts w:hint="eastAsia"/>
+        </w:rPr>
+        <w:t>Oblivion</w:t>
+      </w:r>
+      <w:r>
+        <w:rPr>
+          <w:rFonts w:hint="eastAsia"/>
+        </w:rPr>
+        <w:t>）</w:t>
+      </w:r>
+      <w:r>
+        <w:rPr>
+          <w:rStyle w:val="a9"/>
+        </w:rPr>
+        <w:footnoteReference w:id="7"/>
+      </w:r>
+      <w:r>
+        <w:rPr>
+          <w:rFonts w:hint="eastAsia"/>
+        </w:rPr>
+        <w:t>这种游戏称为“老派”。这些游戏都还很年轻。而且，我现在</w:t>
+      </w:r>
+      <w:r>
+        <w:rPr>
+          <w:rFonts w:hint="eastAsia"/>
+        </w:rPr>
+        <w:t>还</w:t>
+      </w:r>
+      <w:r>
+        <w:rPr>
+          <w:rFonts w:hint="eastAsia"/>
+        </w:rPr>
+        <w:t>会初体验一些比《湮没》更</w:t>
+      </w:r>
+      <w:r>
+        <w:rPr>
+          <w:rFonts w:hint="eastAsia"/>
+        </w:rPr>
+        <w:t>早</w:t>
+      </w:r>
+      <w:r>
+        <w:rPr>
+          <w:rFonts w:hint="eastAsia"/>
+        </w:rPr>
+        <w:t>发行</w:t>
+      </w:r>
+      <w:r>
+        <w:rPr>
+          <w:rFonts w:hint="eastAsia"/>
+        </w:rPr>
+        <w:t>的</w:t>
+      </w:r>
+      <w:r>
+        <w:rPr>
+          <w:rFonts w:hint="eastAsia"/>
+        </w:rPr>
+        <w:t>游戏（</w:t>
+      </w:r>
+      <w:r>
+        <w:rPr>
+          <w:rFonts w:hint="eastAsia"/>
+        </w:rPr>
+        <w:t>这几天我才刚</w:t>
+      </w:r>
+      <w:r>
+        <w:rPr>
+          <w:rFonts w:hint="eastAsia"/>
+        </w:rPr>
+        <w:t>通关了《星球大战</w:t>
+      </w:r>
+      <w:r>
+        <w:rPr>
+          <w:rFonts w:hint="eastAsia"/>
+        </w:rPr>
+        <w:t>：旧共和国武士</w:t>
+      </w:r>
+      <w:r>
+        <w:rPr>
+          <w:rFonts w:hint="eastAsia"/>
+        </w:rPr>
+        <w:t xml:space="preserve"> </w:t>
+      </w:r>
+      <w:r>
+        <w:t>2</w:t>
+      </w:r>
+      <w:r>
+        <w:rPr>
+          <w:rFonts w:hint="eastAsia"/>
+        </w:rPr>
+        <w:t>》（</w:t>
+      </w:r>
+      <w:r>
+        <w:rPr>
+          <w:rFonts w:hint="eastAsia"/>
+        </w:rPr>
+        <w:t>Star</w:t>
+      </w:r>
+      <w:r>
+        <w:t xml:space="preserve"> </w:t>
+      </w:r>
+      <w:r>
+        <w:rPr>
+          <w:rFonts w:hint="eastAsia"/>
+        </w:rPr>
+        <w:t>Wars</w:t>
+      </w:r>
+      <w:r>
+        <w:t>: KotOR II</w:t>
+      </w:r>
+      <w:r>
+        <w:rPr>
+          <w:rFonts w:hint="eastAsia"/>
+        </w:rPr>
+        <w:t>）</w:t>
+      </w:r>
+      <w:r>
+        <w:rPr>
+          <w:rStyle w:val="a9"/>
+        </w:rPr>
+        <w:footnoteReference w:id="8"/>
+      </w:r>
+      <w:r>
+        <w:rPr>
+          <w:rFonts w:hint="eastAsia"/>
+        </w:rPr>
+        <w:t>），</w:t>
+      </w:r>
+      <w:r>
+        <w:rPr>
+          <w:rFonts w:hint="eastAsia"/>
+        </w:rPr>
+        <w:t>所以很不能认同</w:t>
+      </w:r>
+      <w:r>
+        <w:rPr>
+          <w:rFonts w:hint="eastAsia"/>
+        </w:rPr>
+        <w:t>它们</w:t>
+      </w:r>
+      <w:r>
+        <w:rPr>
+          <w:rFonts w:hint="eastAsia"/>
+        </w:rPr>
+        <w:t>真的有那么老</w:t>
+      </w:r>
+      <w:r>
+        <w:rPr>
+          <w:rFonts w:hint="eastAsia"/>
+        </w:rPr>
+        <w:t>。</w:t>
+      </w:r>
+    </w:p>
+    <w:p>
+      <w:pPr>
+        <w:pStyle w:val="-"/>
+        <w:ind w:firstLine="420"/>
+      </w:pPr>
+      <w:r>
+        <w:rPr>
+          <w:rFonts w:hint="eastAsia"/>
+        </w:rPr>
+        <w:t>当我说“老派”时，一般指的是</w:t>
+      </w:r>
+      <w:r>
+        <w:rPr>
+          <w:rFonts w:hint="eastAsia"/>
+        </w:rPr>
+        <w:t>我玩过的一些经典游戏，当然这其中也会包含一些垃圾游戏。</w:t>
+      </w:r>
+      <w:r>
+        <w:rPr>
+          <w:rFonts w:hint="eastAsia"/>
+        </w:rPr>
+        <w:t>以前</w:t>
+      </w:r>
+      <w:r>
+        <w:rPr>
+          <w:rFonts w:hint="eastAsia"/>
+        </w:rPr>
+        <w:t>我并不担心《阿拉丁传奇：精灵的诅咒》（</w:t>
+      </w:r>
+      <w:r>
+        <w:rPr>
+          <w:rFonts w:hint="eastAsia"/>
+        </w:rPr>
+        <w:t>Al-Qadim</w:t>
+      </w:r>
+      <w:r>
+        <w:t>: The Genie’s Curse</w:t>
+      </w:r>
+      <w:r>
+        <w:rPr>
+          <w:rFonts w:hint="eastAsia"/>
+        </w:rPr>
+        <w:t>）是不是</w:t>
+      </w:r>
+      <w:r>
+        <w:rPr>
+          <w:rFonts w:hint="eastAsia"/>
+        </w:rPr>
+        <w:t>符合</w:t>
+      </w:r>
+      <w:r>
+        <w:rPr>
+          <w:rFonts w:hint="eastAsia"/>
+        </w:rPr>
+        <w:t>“真正”的</w:t>
+      </w:r>
+      <w:r>
+        <w:rPr>
+          <w:rFonts w:hint="eastAsia"/>
+        </w:rPr>
+        <w:t xml:space="preserve"> RPG</w:t>
+      </w:r>
+      <w:r>
+        <w:t xml:space="preserve"> </w:t>
+      </w:r>
+      <w:r>
+        <w:rPr>
+          <w:rFonts w:hint="eastAsia"/>
+        </w:rPr>
+        <w:t>的定义</w:t>
+      </w:r>
+      <w:r>
+        <w:rPr>
+          <w:rFonts w:hint="eastAsia"/>
+        </w:rPr>
+        <w:t>。几乎没有人关注这个，直到</w:t>
+      </w:r>
+      <w:r>
+        <w:rPr>
+          <w:rFonts w:hint="eastAsia"/>
+        </w:rPr>
+        <w:t xml:space="preserve"> </w:t>
+      </w:r>
+      <w:r>
+        <w:t xml:space="preserve">90 </w:t>
+      </w:r>
+      <w:r>
+        <w:rPr>
+          <w:rFonts w:hint="eastAsia"/>
+        </w:rPr>
+        <w:t>年代</w:t>
+      </w:r>
+      <w:r>
+        <w:rPr>
+          <w:rFonts w:hint="eastAsia"/>
+        </w:rPr>
+        <w:t>前半段</w:t>
+      </w:r>
+      <w:r>
+        <w:rPr>
+          <w:rFonts w:hint="eastAsia"/>
+        </w:rPr>
+        <w:t xml:space="preserve"> RPG</w:t>
+      </w:r>
+      <w:r>
+        <w:t xml:space="preserve"> </w:t>
+      </w:r>
+      <w:r>
+        <w:rPr>
+          <w:rFonts w:hint="eastAsia"/>
+        </w:rPr>
+        <w:t>成了一个产业，</w:t>
+      </w:r>
+      <w:r>
+        <w:rPr>
+          <w:rFonts w:hint="eastAsia"/>
+        </w:rPr>
+        <w:t>爆发式增长到了巅峰。</w:t>
+      </w:r>
+      <w:r>
+        <w:rPr>
+          <w:rFonts w:hint="eastAsia"/>
+        </w:rPr>
+        <w:t>但随即开始走下坡路。</w:t>
+      </w:r>
+    </w:p>
+    <w:p>
+      <w:pPr>
+        <w:pStyle w:val="-"/>
+        <w:ind w:firstLine="420"/>
+      </w:pPr>
+      <w:r>
+        <w:rPr>
+          <w:rFonts w:hint="eastAsia"/>
+        </w:rPr>
+        <w:t>当然，</w:t>
+      </w:r>
+      <w:r>
+        <w:rPr>
+          <w:rFonts w:hint="eastAsia"/>
+        </w:rPr>
+        <w:t>那时候</w:t>
+      </w:r>
+      <w:r>
+        <w:rPr>
+          <w:rFonts w:hint="eastAsia"/>
+        </w:rPr>
+        <w:t>你偶尔会看到一篇文章试图解释</w:t>
+      </w:r>
+      <w:r>
+        <w:rPr>
+          <w:rFonts w:hint="eastAsia"/>
+        </w:rPr>
+        <w:t xml:space="preserve"> RPG</w:t>
+      </w:r>
+      <w:r>
+        <w:t xml:space="preserve"> </w:t>
+      </w:r>
+      <w:r>
+        <w:rPr>
+          <w:rFonts w:hint="eastAsia"/>
+        </w:rPr>
+        <w:t>和冒险类游戏这两大流行分类的区别。现在</w:t>
+      </w:r>
+      <w:r>
+        <w:rPr>
+          <w:rFonts w:hint="eastAsia"/>
+        </w:rPr>
+        <w:t>人看来，</w:t>
+      </w:r>
+      <w:r>
+        <w:rPr>
+          <w:rFonts w:hint="eastAsia"/>
+        </w:rPr>
+        <w:t>这</w:t>
+      </w:r>
+      <w:r>
+        <w:rPr>
+          <w:rFonts w:hint="eastAsia"/>
+        </w:rPr>
+        <w:t>种宽容是</w:t>
+      </w:r>
+      <w:r>
+        <w:rPr>
+          <w:rFonts w:hint="eastAsia"/>
+        </w:rPr>
+        <w:t>多么</w:t>
+      </w:r>
+      <w:r>
+        <w:rPr>
+          <w:rFonts w:hint="eastAsia"/>
+        </w:rPr>
+        <w:t>稀罕</w:t>
+      </w:r>
+      <w:r>
+        <w:rPr>
+          <w:rFonts w:hint="eastAsia"/>
+        </w:rPr>
+        <w:t>。</w:t>
+      </w:r>
+      <w:r>
+        <w:rPr>
+          <w:rFonts w:hint="eastAsia"/>
+        </w:rPr>
+        <w:t>不管是</w:t>
+      </w:r>
+      <w:r>
+        <w:rPr>
+          <w:rFonts w:hint="eastAsia"/>
+        </w:rPr>
+        <w:t xml:space="preserve"> RPG</w:t>
+      </w:r>
+      <w:r>
+        <w:t xml:space="preserve"> </w:t>
+      </w:r>
+      <w:r>
+        <w:rPr>
+          <w:rFonts w:hint="eastAsia"/>
+        </w:rPr>
+        <w:t>还是冒险类</w:t>
+      </w:r>
+      <w:r>
+        <w:rPr>
+          <w:rFonts w:hint="eastAsia"/>
+        </w:rPr>
+        <w:t>，</w:t>
+      </w:r>
+      <w:r>
+        <w:rPr>
+          <w:rFonts w:hint="eastAsia"/>
+        </w:rPr>
+        <w:t>它</w:t>
+      </w:r>
+      <w:r>
+        <w:rPr>
+          <w:rFonts w:hint="eastAsia"/>
+        </w:rPr>
+        <w:t>们都很棒</w:t>
+      </w:r>
+      <w:r>
+        <w:rPr>
+          <w:rFonts w:hint="eastAsia"/>
+        </w:rPr>
+        <w:t>，</w:t>
+      </w:r>
+      <w:r>
+        <w:rPr>
+          <w:rFonts w:hint="eastAsia"/>
+        </w:rPr>
+        <w:t>除</w:t>
+      </w:r>
+      <w:r>
+        <w:rPr>
+          <w:rFonts w:hint="eastAsia"/>
+        </w:rPr>
+        <w:t>非做得实在太差</w:t>
+      </w:r>
+      <w:r>
+        <w:rPr>
+          <w:rFonts w:hint="eastAsia"/>
+        </w:rPr>
+        <w:t>。到底从什么时候开始我们非得</w:t>
+      </w:r>
+      <w:r>
+        <w:rPr>
+          <w:rFonts w:hint="eastAsia"/>
+        </w:rPr>
+        <w:t>给</w:t>
+      </w:r>
+      <w:r>
+        <w:rPr>
+          <w:rFonts w:hint="eastAsia"/>
+        </w:rPr>
+        <w:t>游戏</w:t>
+      </w:r>
+      <w:r>
+        <w:rPr>
+          <w:rFonts w:hint="eastAsia"/>
+        </w:rPr>
+        <w:t>分门别类贴上个标签</w:t>
+      </w:r>
+      <w:r>
+        <w:rPr>
+          <w:rFonts w:hint="eastAsia"/>
+        </w:rPr>
+        <w:t>？这</w:t>
+      </w:r>
+      <w:r>
+        <w:rPr>
+          <w:rFonts w:hint="eastAsia"/>
+        </w:rPr>
+        <w:t>一切到底</w:t>
+      </w:r>
+      <w:r>
+        <w:rPr>
+          <w:rFonts w:hint="eastAsia"/>
+        </w:rPr>
+        <w:t>是怎么回事？</w:t>
+      </w:r>
+    </w:p>
+    <w:p>
+      <w:pPr>
+        <w:pStyle w:val="-"/>
+        <w:ind w:firstLine="420"/>
+      </w:pPr>
+    </w:p>
+    <w:p>
+      <w:pPr>
+        <w:pStyle w:val="-"/>
+        <w:keepNext/>
+        <w:ind w:firstLineChars="0" w:firstLine="0"/>
+        <w:jc w:val="center"/>
+      </w:pPr>
+      <w:r>
+        <w:rPr>
+          <w:noProof/>
+        </w:rPr>
+        <w:drawing>
+          <wp:inline distT="0" distB="0" distL="0" distR="0" wp14:anchorId="6CFB2EE0" wp14:editId="7B4227BB">
+            <wp:extent cx="2957890" cy="2218414"/>
+            <wp:effectExtent l="0" t="0" r="0" b="0"/>
+            <wp:docPr id="1" name="图片 1" descr="图片包含 游戏机&#10;&#10;描述已自动生成"/>
+            <wp:cNvGraphicFramePr>
+              <a:graphicFrameLocks xmlns:a="http://schemas.openxmlformats.org/drawingml/2006/main" noChangeAspect="1"/>
+            </wp:cNvGraphicFramePr>
+            <a:graphic xmlns:a="http://schemas.openxmlformats.org/drawingml/2006/main">
+              <a:graphicData uri="http://schemas.openxmlformats.org/drawingml/2006/picture">
+                <pic:pic xmlns:pic="http://schemas.openxmlformats.org/drawingml/2006/picture">
+                  <pic:nvPicPr>
+                    <pic:cNvPr id="1" name="What_is_an_Old-School_RPG_Ultima_III.jpg"/>
+                    <pic:cNvPicPr/>
+                  </pic:nvPicPr>
+                  <pic:blipFill>
+                    <a:blip r:embed="rId12" cstate="print">
+                      <a:extLst>
+                        <a:ext uri="{28A0092B-C50C-407E-A947-70E740481C1C}">
+                          <a14:useLocalDpi xmlns:a14="http://schemas.microsoft.com/office/drawing/2010/main" val="0"/>
+                        </a:ext>
+                      </a:extLst>
+                    </a:blip>
+                    <a:stretch>
+                      <a:fillRect/>
+                    </a:stretch>
+                  </pic:blipFill>
+                  <pic:spPr>
+                    <a:xfrm>
+                      <a:off x="0" y="0"/>
+                      <a:ext cx="2990229" cy="2242668"/>
+                    </a:xfrm>
+                    <a:prstGeom prst="rect">
+                      <a:avLst/>
+                    </a:prstGeom>
+                  </pic:spPr>
+                </pic:pic>
+              </a:graphicData>
+            </a:graphic>
+          </wp:inline>
+        </w:drawing>
+      </w:r>
+    </w:p>
+    <w:p>
+      <w:pPr>
+        <w:pStyle w:val="af"/>
+        <w:jc w:val="center"/>
+      </w:pPr>
+      <w:r>
+        <w:rPr>
+          <w:rFonts w:hint="eastAsia"/>
+        </w:rPr>
+        <w:t>图</w:t>
+      </w:r>
+      <w:r>
+        <w:rPr>
+          <w:rFonts w:hint="eastAsia"/>
+        </w:rPr>
+        <w:t xml:space="preserve"> </w:t>
+      </w:r>
+      <w:r>
+        <w:fldChar w:fldCharType="begin"/>
+      </w:r>
+      <w:r>
+        <w:instrText xml:space="preserve"> </w:instrText>
+      </w:r>
+      <w:r>
+        <w:rPr>
+          <w:rFonts w:hint="eastAsia"/>
+        </w:rPr>
+        <w:instrText xml:space="preserve">SEQ </w:instrText>
+      </w:r>
+      <w:r>
+        <w:rPr>
+          <w:rFonts w:hint="eastAsia"/>
+        </w:rPr>
+        <w:instrText>图</w:instrText>
+      </w:r>
+      <w:r>
+        <w:rPr>
+          <w:rFonts w:hint="eastAsia"/>
+        </w:rPr>
+        <w:instrText xml:space="preserve"> \* ARABIC</w:instrText>
+      </w:r>
+      <w:r>
+        <w:instrText xml:space="preserve"> </w:instrText>
+      </w:r>
+      <w:r>
+        <w:fldChar w:fldCharType="separate"/>
+      </w:r>
+      <w:r>
+        <w:rPr>
+          <w:noProof/>
+        </w:rPr>
+        <w:t>3</w:t>
+      </w:r>
+      <w:r>
+        <w:fldChar w:fldCharType="end"/>
+      </w:r>
+      <w:r>
+        <w:t xml:space="preserve"> </w:t>
+      </w:r>
+      <w:r>
+        <w:rPr>
+          <w:rFonts w:hint="eastAsia"/>
+        </w:rPr>
+        <w:t>《创世纪</w:t>
+      </w:r>
+      <w:r>
+        <w:rPr>
+          <w:rFonts w:hint="eastAsia"/>
+        </w:rPr>
+        <w:t xml:space="preserve"> </w:t>
+      </w:r>
+      <w:r>
+        <w:t>3</w:t>
+      </w:r>
+      <w:r>
+        <w:rPr>
+          <w:rFonts w:hint="eastAsia"/>
+        </w:rPr>
+        <w:t>》引入了决策时的时间限制</w:t>
+      </w:r>
+    </w:p>
+    <w:p>
+      <w:pPr>
+        <w:pStyle w:val="-"/>
+        <w:ind w:firstLine="420"/>
+      </w:pPr>
+    </w:p>
+    <w:p>
+      <w:pPr>
+        <w:pStyle w:val="-"/>
+        <w:keepNext/>
+        <w:ind w:firstLineChars="0" w:firstLine="0"/>
+        <w:jc w:val="center"/>
+      </w:pPr>
+      <w:r>
+        <w:rPr>
+          <w:noProof/>
+        </w:rPr>
+        <w:drawing>
+          <wp:inline distT="0" distB="0" distL="0" distR="0" wp14:anchorId="33FB218D" wp14:editId="4442F85D">
+            <wp:extent cx="2959100" cy="2217420"/>
+            <wp:effectExtent l="0" t="0" r="0" b="0"/>
+            <wp:docPr id="4" name="图片 4" descr="图片包含 装饰, 蛋糕, 大, 桌子&#10;&#10;描述已自动生成"/>
+            <wp:cNvGraphicFramePr>
+              <a:graphicFrameLocks xmlns:a="http://schemas.openxmlformats.org/drawingml/2006/main" noChangeAspect="1"/>
+            </wp:cNvGraphicFramePr>
+            <a:graphic xmlns:a="http://schemas.openxmlformats.org/drawingml/2006/main">
+              <a:graphicData uri="http://schemas.openxmlformats.org/drawingml/2006/picture">
+                <pic:pic xmlns:pic="http://schemas.openxmlformats.org/drawingml/2006/picture">
+                  <pic:nvPicPr>
+                    <pic:cNvPr id="4" name="What_is_an_Old-School_RPG_Al-Qadim-The_Genie_s_Curse.jpg"/>
+                    <pic:cNvPicPr/>
+                  </pic:nvPicPr>
+                  <pic:blipFill>
+                    <a:blip r:embed="rId13" cstate="print">
+                      <a:extLst>
+                        <a:ext uri="{28A0092B-C50C-407E-A947-70E740481C1C}">
+                          <a14:useLocalDpi xmlns:a14="http://schemas.microsoft.com/office/drawing/2010/main" val="0"/>
+                        </a:ext>
+                      </a:extLst>
+                    </a:blip>
+                    <a:stretch>
+                      <a:fillRect/>
+                    </a:stretch>
+                  </pic:blipFill>
+                  <pic:spPr>
+                    <a:xfrm>
+                      <a:off x="0" y="0"/>
+                      <a:ext cx="2959100" cy="2217420"/>
+                    </a:xfrm>
+                    <a:prstGeom prst="rect">
+                      <a:avLst/>
+                    </a:prstGeom>
+                  </pic:spPr>
+                </pic:pic>
+              </a:graphicData>
+            </a:graphic>
+          </wp:inline>
+        </w:drawing>
+      </w:r>
+    </w:p>
+    <w:p>
+      <w:pPr>
+        <w:pStyle w:val="af"/>
+        <w:jc w:val="center"/>
+      </w:pPr>
+      <w:r>
+        <w:rPr>
+          <w:rFonts w:hint="eastAsia"/>
+        </w:rPr>
+        <w:t>图</w:t>
+      </w:r>
+      <w:r>
+        <w:rPr>
+          <w:rFonts w:hint="eastAsia"/>
+        </w:rPr>
+        <w:t xml:space="preserve"> </w:t>
+      </w:r>
+      <w:r>
+        <w:fldChar w:fldCharType="begin"/>
+      </w:r>
+      <w:r>
+        <w:instrText xml:space="preserve"> </w:instrText>
+      </w:r>
+      <w:r>
+        <w:rPr>
+          <w:rFonts w:hint="eastAsia"/>
+        </w:rPr>
+        <w:instrText xml:space="preserve">SEQ </w:instrText>
+      </w:r>
+      <w:r>
+        <w:rPr>
+          <w:rFonts w:hint="eastAsia"/>
+        </w:rPr>
+        <w:instrText>图</w:instrText>
+      </w:r>
+      <w:r>
+        <w:rPr>
+          <w:rFonts w:hint="eastAsia"/>
+        </w:rPr>
+        <w:instrText xml:space="preserve"> \* ARABIC</w:instrText>
+      </w:r>
+      <w:r>
+        <w:instrText xml:space="preserve"> </w:instrText>
+      </w:r>
+      <w:r>
+        <w:fldChar w:fldCharType="separate"/>
+      </w:r>
+      <w:r>
+        <w:rPr>
+          <w:noProof/>
+        </w:rPr>
+        <w:t>4</w:t>
+      </w:r>
+      <w:r>
+        <w:fldChar w:fldCharType="end"/>
+      </w:r>
+      <w:r>
+        <w:t xml:space="preserve"> </w:t>
+      </w:r>
+      <w:r>
+        <w:rPr>
+          <w:rFonts w:hint="eastAsia"/>
+        </w:rPr>
+        <w:t>《阿拉丁传奇：精灵的诅咒》是不是</w:t>
+      </w:r>
+      <w:r>
+        <w:rPr>
+          <w:rFonts w:hint="eastAsia"/>
+        </w:rPr>
+        <w:t xml:space="preserve"> RPG</w:t>
+      </w:r>
+      <w:r>
+        <w:rPr>
+          <w:rFonts w:hint="eastAsia"/>
+        </w:rPr>
+        <w:t>？没人在乎。</w:t>
+      </w:r>
+    </w:p>
+    <w:p>
+      <w:pPr>
+        <w:pStyle w:val="-"/>
+        <w:ind w:firstLine="420"/>
+      </w:pPr>
+    </w:p>
+    <w:p>
+      <w:pPr>
+        <w:pStyle w:val="-"/>
+        <w:ind w:firstLine="420"/>
+      </w:pPr>
+      <w:r>
+        <w:rPr>
+          <w:rFonts w:hint="eastAsia"/>
+        </w:rPr>
+        <w:t>所以你真的想知道“老派”是什么意思吗？或许指的是所有那些</w:t>
+      </w:r>
+      <w:r>
+        <w:rPr>
+          <w:rFonts w:hint="eastAsia"/>
+        </w:rPr>
+        <w:t>过去大卖过的</w:t>
+      </w:r>
+      <w:r>
+        <w:rPr>
+          <w:rFonts w:hint="eastAsia"/>
+        </w:rPr>
+        <w:t>出色</w:t>
+      </w:r>
+      <w:r>
+        <w:rPr>
+          <w:rFonts w:hint="eastAsia"/>
+        </w:rPr>
+        <w:t>游戏</w:t>
+      </w:r>
+      <w:r>
+        <w:rPr>
+          <w:rFonts w:hint="eastAsia"/>
+        </w:rPr>
+        <w:t>，</w:t>
+      </w:r>
+      <w:r>
+        <w:rPr>
+          <w:rFonts w:hint="eastAsia"/>
+        </w:rPr>
+        <w:t>只不过如今</w:t>
+      </w:r>
+      <w:r>
+        <w:rPr>
+          <w:rFonts w:hint="eastAsia"/>
+        </w:rPr>
+        <w:t>已经不</w:t>
+      </w:r>
+      <w:r>
+        <w:rPr>
+          <w:rFonts w:hint="eastAsia"/>
+        </w:rPr>
+        <w:t>再为</w:t>
+      </w:r>
+      <w:r>
+        <w:rPr>
+          <w:rFonts w:hint="eastAsia"/>
+        </w:rPr>
+        <w:t>主流发行商</w:t>
+      </w:r>
+      <w:r>
+        <w:rPr>
+          <w:rFonts w:hint="eastAsia"/>
+        </w:rPr>
+        <w:t>青睐</w:t>
+      </w:r>
+      <w:r>
+        <w:rPr>
+          <w:rFonts w:hint="eastAsia"/>
+        </w:rPr>
+        <w:t>。</w:t>
+      </w:r>
+    </w:p>
+    <w:p>
+      <w:pPr>
+        <w:pStyle w:val="-"/>
+        <w:ind w:firstLine="420"/>
+      </w:pPr>
+      <w:r>
+        <w:rPr>
+          <w:rFonts w:hint="eastAsia"/>
+        </w:rPr>
+        <w:t>发行商</w:t>
+      </w:r>
+      <w:r>
+        <w:rPr>
+          <w:rFonts w:hint="eastAsia"/>
+        </w:rPr>
+        <w:t>们</w:t>
+      </w:r>
+      <w:r>
+        <w:rPr>
+          <w:rFonts w:hint="eastAsia"/>
+        </w:rPr>
+        <w:t>把自己的眼光缩窄到</w:t>
+      </w:r>
+      <w:r>
+        <w:rPr>
+          <w:rFonts w:hint="eastAsia"/>
+        </w:rPr>
+        <w:t>仅关注那些</w:t>
+      </w:r>
+      <w:r>
+        <w:rPr>
+          <w:rFonts w:hint="eastAsia"/>
+        </w:rPr>
+        <w:t>能够取悦大众</w:t>
+      </w:r>
+      <w:r>
+        <w:rPr>
+          <w:rFonts w:hint="eastAsia"/>
+        </w:rPr>
+        <w:t>的少数游戏上并力求做到最好。但随着“主流发行商”整体</w:t>
+      </w:r>
+      <w:r>
+        <w:rPr>
+          <w:rFonts w:hint="eastAsia"/>
+        </w:rPr>
+        <w:t>日渐没落（至少对于</w:t>
+      </w:r>
+      <w:r>
+        <w:rPr>
+          <w:rFonts w:hint="eastAsia"/>
+        </w:rPr>
+        <w:t xml:space="preserve"> PC</w:t>
+      </w:r>
+      <w:r>
+        <w:t xml:space="preserve"> </w:t>
+      </w:r>
+      <w:r>
+        <w:rPr>
+          <w:rFonts w:hint="eastAsia"/>
+        </w:rPr>
+        <w:t>市场来说），我甚至已经不明白纠结于此还有什么用。</w:t>
+      </w:r>
+    </w:p>
+    <w:p>
+      <w:pPr>
+        <w:pStyle w:val="-"/>
+        <w:ind w:firstLine="420"/>
+      </w:pPr>
+      <w:r>
+        <w:rPr>
+          <w:rFonts w:hint="eastAsia"/>
+        </w:rPr>
+        <w:t>我今后还会做一些“老派”的事情，但就像“独立”（</w:t>
+      </w:r>
+      <w:r>
+        <w:rPr>
+          <w:rFonts w:hint="eastAsia"/>
+        </w:rPr>
+        <w:t>indie</w:t>
+      </w:r>
+      <w:r>
+        <w:rPr>
+          <w:rFonts w:hint="eastAsia"/>
+        </w:rPr>
+        <w:t>）这个词一样，真的只是个</w:t>
+      </w:r>
+      <w:r>
+        <w:rPr>
+          <w:rFonts w:hint="eastAsia"/>
+        </w:rPr>
+        <w:t>让潜在玩家降低期望的一个手段罢了。但其实旧的就是新的。反正类似这个道理。</w:t>
+      </w:r>
+    </w:p>
+    <w:p>
+      <w:pPr>
+        <w:pStyle w:val="-"/>
+        <w:ind w:firstLine="420"/>
+      </w:pPr>
+      <w:r>
+        <w:rPr>
+          <w:rFonts w:hint="eastAsia"/>
+        </w:rPr>
+        <w:t>但说实在的，我还是不知道我自己在说什么。</w:t>
+      </w:r>
+    </w:p>
+    <w:p>
+      <w:pPr>
+        <w:pStyle w:val="-"/>
+        <w:ind w:firstLine="420"/>
+      </w:pPr>
+    </w:p>
+    <w:p>
+      <w:pPr>
+        <w:pStyle w:val="-"/>
+        <w:ind w:firstLine="420"/>
+        <w:jc w:val="right"/>
+      </w:pPr>
+      <w:r>
+        <w:rPr>
+          <w:rFonts w:hint="eastAsia"/>
+        </w:rPr>
+        <w:t>2</w:t>
+      </w:r>
+      <w:r>
+        <w:t xml:space="preserve">013 </w:t>
+      </w:r>
+      <w:r>
+        <w:rPr>
+          <w:rFonts w:hint="eastAsia"/>
+        </w:rPr>
+        <w:t>年</w:t>
+      </w:r>
+      <w:r>
+        <w:rPr>
+          <w:rFonts w:hint="eastAsia"/>
+        </w:rPr>
+        <w:t xml:space="preserve"> </w:t>
+      </w:r>
+      <w:r>
+        <w:t xml:space="preserve">3 </w:t>
+      </w:r>
+      <w:r>
+        <w:rPr>
+          <w:rFonts w:hint="eastAsia"/>
+        </w:rPr>
+        <w:t>月</w:t>
+      </w:r>
+      <w:r>
+        <w:rPr>
+          <w:rFonts w:hint="eastAsia"/>
+        </w:rPr>
+        <w:t xml:space="preserve"> </w:t>
+      </w:r>
+      <w:r>
+        <w:t xml:space="preserve">18 </w:t>
+      </w:r>
+      <w:r>
+        <w:rPr>
+          <w:rFonts w:hint="eastAsia"/>
+        </w:rPr>
+        <w:t>日</w:t>
+      </w:r>
+    </w:p>
+    <w:p>
+      <w:pPr>
+        <w:pStyle w:val="-"/>
+        <w:ind w:right="-18" w:firstLineChars="0" w:firstLine="0"/>
+      </w:pPr>
+      <w:r>
+        <w:pict w14:anchorId="583ECEF7">
+          <v:rect id="_x0000_i1026" style="width:233pt;height:1pt" o:hrstd="t" o:hrnoshade="t" o:hr="t" fillcolor="#cfcdcd [2894]" stroked="f"/>
+        </w:pict>
+      </w:r>
+    </w:p>
+    <w:p>
+      <w:pPr>
+        <w:pStyle w:val="-"/>
+        <w:wordWrap w:val="0"/>
+        <w:ind w:firstLine="420"/>
+        <w:jc w:val="right"/>
+      </w:pPr>
+      <w:r>
+        <w:rPr>
+          <w:rFonts w:hint="eastAsia"/>
+        </w:rPr>
+        <w:t>Jay</w:t>
+      </w:r>
+      <w:r>
+        <w:t xml:space="preserve"> </w:t>
+      </w:r>
+      <w:r>
+        <w:rPr>
+          <w:rFonts w:hint="eastAsia"/>
+        </w:rPr>
+        <w:t>Barnson</w:t>
+      </w:r>
+      <w:r>
+        <w:t xml:space="preserve"> </w:t>
+      </w:r>
+      <w:r>
+        <w:rPr>
+          <w:rFonts w:hint="eastAsia"/>
+        </w:rPr>
+        <w:t>从《吃豆人》（</w:t>
+      </w:r>
+      <w:r>
+        <w:rPr>
+          <w:rFonts w:hint="eastAsia"/>
+        </w:rPr>
+        <w:t>Pac-Man</w:t>
+      </w:r>
+      <w:r>
+        <w:rPr>
+          <w:rFonts w:hint="eastAsia"/>
+        </w:rPr>
+        <w:t>）和《巫术》（</w:t>
+      </w:r>
+      <w:r>
+        <w:rPr>
+          <w:rFonts w:hint="eastAsia"/>
+        </w:rPr>
+        <w:t>Wizardry</w:t>
+      </w:r>
+      <w:r>
+        <w:rPr>
+          <w:rFonts w:hint="eastAsia"/>
+        </w:rPr>
+        <w:t>）</w:t>
+      </w:r>
+      <w:r>
+        <w:rPr>
+          <w:rFonts w:hint="eastAsia"/>
+        </w:rPr>
+        <w:t>还很火的年代就开始玩游戏了，有十几年制作独立游戏和</w:t>
+      </w:r>
+      <w:r>
+        <w:rPr>
+          <w:rFonts w:hint="eastAsia"/>
+        </w:rPr>
+        <w:t xml:space="preserve"> </w:t>
+      </w:r>
+      <w:r>
+        <w:t>3</w:t>
+      </w:r>
+      <w:r>
+        <w:rPr>
+          <w:rFonts w:hint="eastAsia"/>
+        </w:rPr>
+        <w:t>A</w:t>
+      </w:r>
+      <w:r>
+        <w:t xml:space="preserve"> </w:t>
+      </w:r>
+      <w:r>
+        <w:rPr>
+          <w:rFonts w:hint="eastAsia"/>
+        </w:rPr>
+        <w:t>顶级大作的经历。</w:t>
+      </w:r>
     </w:p>
     <w:sectPr>
-      <w:headerReference w:type="default" r:id="rId10"/>
-      <w:footerReference w:type="default" r:id="rId11"/>
+      <w:headerReference w:type="default" r:id="rId14"/>
+      <w:footerReference w:type="default" r:id="rId15"/>
       <w:type w:val="continuous"/>
       <w:pgSz w:w="11906" w:h="16838"/>
       <w:pgMar w:top="1440" w:right="1080" w:bottom="1440" w:left="1080" w:header="567" w:footer="567" w:gutter="0"/>
@@ -976,7 +2502,7 @@
 </file>
 
 <file path=word/endnotes.xml><?xml version="1.0" encoding="utf-8"?>
-<w:endnotes xmlns:wpc="http://schemas.microsoft.com/office/word/2010/wordprocessingCanvas" xmlns:cx="http://schemas.microsoft.com/office/drawing/2014/chartex" xmlns:cx1="http://schemas.microsoft.com/office/drawing/2015/9/8/chartex" xmlns:cx2="http://schemas.microsoft.com/office/drawing/2015/10/21/chartex" xmlns:cx3="http://schemas.microsoft.com/office/drawing/2016/5/9/chartex" xmlns:cx4="http://schemas.microsoft.com/office/drawing/2016/5/10/chartex" xmlns:cx5="http://schemas.microsoft.com/office/drawing/2016/5/11/chartex" xmlns:cx6="http://schemas.microsoft.com/office/drawing/2016/5/12/chartex" xmlns:cx7="http://schemas.microsoft.com/office/drawing/2016/5/13/chartex" xmlns:cx8="http://schemas.microsoft.com/office/drawing/2016/5/14/chartex" xmlns:mc="http://schemas.openxmlformats.org/markup-compatibility/2006" xmlns:aink="http://schemas.microsoft.com/office/drawing/2016/ink" xmlns:am3d="http://schemas.microsoft.com/office/drawing/2017/model3d" xmlns:o="urn:schemas-microsoft-com:office:office" xmlns:r="http://schemas.openxmlformats.org/officeDocument/2006/relationships" xmlns:m="http://schemas.openxmlformats.org/officeDocument/2006/math" xmlns:v="urn:schemas-microsoft-com:vml" xmlns:wp14="http://schemas.microsoft.com/office/word/2010/wordprocessingDrawing" xmlns:wp="http://schemas.openxmlformats.org/drawingml/2006/wordprocessingDrawing" xmlns:w10="urn:schemas-microsoft-com:office:word" xmlns:w="http://schemas.openxmlformats.org/wordprocessingml/2006/main" xmlns:w14="http://schemas.microsoft.com/office/word/2010/wordml" xmlns:w15="http://schemas.microsoft.com/office/word/2012/wordml" xmlns:w16cid="http://schemas.microsoft.com/office/word/2016/wordml/cid" xmlns:w16se="http://schemas.microsoft.com/office/word/2015/wordml/symex" xmlns:wpg="http://schemas.microsoft.com/office/word/2010/wordprocessingGroup" xmlns:wpi="http://schemas.microsoft.com/office/word/2010/wordprocessingInk" xmlns:wne="http://schemas.microsoft.com/office/word/2006/wordml" xmlns:wps="http://schemas.microsoft.com/office/word/2010/wordprocessingShape" mc:Ignorable="w14 w15 w16se w16cid wp14">
+<w:endnotes xmlns:wpc="http://schemas.microsoft.com/office/word/2010/wordprocessingCanvas" xmlns:cx="http://schemas.microsoft.com/office/drawing/2014/chartex" xmlns:cx1="http://schemas.microsoft.com/office/drawing/2015/9/8/chartex" xmlns:cx2="http://schemas.microsoft.com/office/drawing/2015/10/21/chartex" xmlns:cx3="http://schemas.microsoft.com/office/drawing/2016/5/9/chartex" xmlns:cx4="http://schemas.microsoft.com/office/drawing/2016/5/10/chartex" xmlns:cx5="http://schemas.microsoft.com/office/drawing/2016/5/11/chartex" xmlns:cx6="http://schemas.microsoft.com/office/drawing/2016/5/12/chartex" xmlns:cx7="http://schemas.microsoft.com/office/drawing/2016/5/13/chartex" xmlns:cx8="http://schemas.microsoft.com/office/drawing/2016/5/14/chartex" xmlns:mc="http://schemas.openxmlformats.org/markup-compatibility/2006" xmlns:aink="http://schemas.microsoft.com/office/drawing/2016/ink" xmlns:am3d="http://schemas.microsoft.com/office/drawing/2017/model3d" xmlns:o="urn:schemas-microsoft-com:office:office" xmlns:r="http://schemas.openxmlformats.org/officeDocument/2006/relationships" xmlns:m="http://schemas.openxmlformats.org/officeDocument/2006/math" xmlns:v="urn:schemas-microsoft-com:vml" xmlns:wp14="http://schemas.microsoft.com/office/word/2010/wordprocessingDrawing" xmlns:wp="http://schemas.openxmlformats.org/drawingml/2006/wordprocessingDrawing" xmlns:w10="urn:schemas-microsoft-com:office:word" xmlns:w="http://schemas.openxmlformats.org/wordprocessingml/2006/main" xmlns:w14="http://schemas.microsoft.com/office/word/2010/wordml" xmlns:w15="http://schemas.microsoft.com/office/word/2012/wordml" xmlns:w16cex="http://schemas.microsoft.com/office/word/2018/wordml/cex" xmlns:w16cid="http://schemas.microsoft.com/office/word/2016/wordml/cid" xmlns:w16="http://schemas.microsoft.com/office/word/2018/wordml" xmlns:w16se="http://schemas.microsoft.com/office/word/2015/wordml/symex" xmlns:wpg="http://schemas.microsoft.com/office/word/2010/wordprocessingGroup" xmlns:wpi="http://schemas.microsoft.com/office/word/2010/wordprocessingInk" xmlns:wne="http://schemas.microsoft.com/office/word/2006/wordml" xmlns:wps="http://schemas.microsoft.com/office/word/2010/wordprocessingShape" mc:Ignorable="w14 w15 w16se w16cid w16 w16cex wp14">
   <w:endnote w:type="separator" w:id="-1">
     <w:p>
       <w:r>
@@ -995,7 +2521,7 @@
 </file>
 
 <file path=word/footer1.xml><?xml version="1.0" encoding="utf-8"?>
-<w:ftr xmlns:wpc="http://schemas.microsoft.com/office/word/2010/wordprocessingCanvas" xmlns:cx="http://schemas.microsoft.com/office/drawing/2014/chartex" xmlns:cx1="http://schemas.microsoft.com/office/drawing/2015/9/8/chartex" xmlns:cx2="http://schemas.microsoft.com/office/drawing/2015/10/21/chartex" xmlns:cx3="http://schemas.microsoft.com/office/drawing/2016/5/9/chartex" xmlns:cx4="http://schemas.microsoft.com/office/drawing/2016/5/10/chartex" xmlns:cx5="http://schemas.microsoft.com/office/drawing/2016/5/11/chartex" xmlns:cx6="http://schemas.microsoft.com/office/drawing/2016/5/12/chartex" xmlns:cx7="http://schemas.microsoft.com/office/drawing/2016/5/13/chartex" xmlns:cx8="http://schemas.microsoft.com/office/drawing/2016/5/14/chartex" xmlns:mc="http://schemas.openxmlformats.org/markup-compatibility/2006" xmlns:aink="http://schemas.microsoft.com/office/drawing/2016/ink" xmlns:am3d="http://schemas.microsoft.com/office/drawing/2017/model3d" xmlns:o="urn:schemas-microsoft-com:office:office" xmlns:r="http://schemas.openxmlformats.org/officeDocument/2006/relationships" xmlns:m="http://schemas.openxmlformats.org/officeDocument/2006/math" xmlns:v="urn:schemas-microsoft-com:vml" xmlns:wp14="http://schemas.microsoft.com/office/word/2010/wordprocessingDrawing" xmlns:wp="http://schemas.openxmlformats.org/drawingml/2006/wordprocessingDrawing" xmlns:w10="urn:schemas-microsoft-com:office:word" xmlns:w="http://schemas.openxmlformats.org/wordprocessingml/2006/main" xmlns:w14="http://schemas.microsoft.com/office/word/2010/wordml" xmlns:w15="http://schemas.microsoft.com/office/word/2012/wordml" xmlns:w16cid="http://schemas.microsoft.com/office/word/2016/wordml/cid" xmlns:w16se="http://schemas.microsoft.com/office/word/2015/wordml/symex" xmlns:wpg="http://schemas.microsoft.com/office/word/2010/wordprocessingGroup" xmlns:wpi="http://schemas.microsoft.com/office/word/2010/wordprocessingInk" xmlns:wne="http://schemas.microsoft.com/office/word/2006/wordml" xmlns:wps="http://schemas.microsoft.com/office/word/2010/wordprocessingShape" mc:Ignorable="w14 w15 w16se w16cid wp14">
+<w:ftr xmlns:wpc="http://schemas.microsoft.com/office/word/2010/wordprocessingCanvas" xmlns:cx="http://schemas.microsoft.com/office/drawing/2014/chartex" xmlns:cx1="http://schemas.microsoft.com/office/drawing/2015/9/8/chartex" xmlns:cx2="http://schemas.microsoft.com/office/drawing/2015/10/21/chartex" xmlns:cx3="http://schemas.microsoft.com/office/drawing/2016/5/9/chartex" xmlns:cx4="http://schemas.microsoft.com/office/drawing/2016/5/10/chartex" xmlns:cx5="http://schemas.microsoft.com/office/drawing/2016/5/11/chartex" xmlns:cx6="http://schemas.microsoft.com/office/drawing/2016/5/12/chartex" xmlns:cx7="http://schemas.microsoft.com/office/drawing/2016/5/13/chartex" xmlns:cx8="http://schemas.microsoft.com/office/drawing/2016/5/14/chartex" xmlns:mc="http://schemas.openxmlformats.org/markup-compatibility/2006" xmlns:aink="http://schemas.microsoft.com/office/drawing/2016/ink" xmlns:am3d="http://schemas.microsoft.com/office/drawing/2017/model3d" xmlns:o="urn:schemas-microsoft-com:office:office" xmlns:r="http://schemas.openxmlformats.org/officeDocument/2006/relationships" xmlns:m="http://schemas.openxmlformats.org/officeDocument/2006/math" xmlns:v="urn:schemas-microsoft-com:vml" xmlns:wp14="http://schemas.microsoft.com/office/word/2010/wordprocessingDrawing" xmlns:wp="http://schemas.openxmlformats.org/drawingml/2006/wordprocessingDrawing" xmlns:w10="urn:schemas-microsoft-com:office:word" xmlns:w="http://schemas.openxmlformats.org/wordprocessingml/2006/main" xmlns:w14="http://schemas.microsoft.com/office/word/2010/wordml" xmlns:w15="http://schemas.microsoft.com/office/word/2012/wordml" xmlns:w16cex="http://schemas.microsoft.com/office/word/2018/wordml/cex" xmlns:w16cid="http://schemas.microsoft.com/office/word/2016/wordml/cid" xmlns:w16="http://schemas.microsoft.com/office/word/2018/wordml" xmlns:w16se="http://schemas.microsoft.com/office/word/2015/wordml/symex" xmlns:wpg="http://schemas.microsoft.com/office/word/2010/wordprocessingGroup" xmlns:wpi="http://schemas.microsoft.com/office/word/2010/wordprocessingInk" xmlns:wne="http://schemas.microsoft.com/office/word/2006/wordml" xmlns:wps="http://schemas.microsoft.com/office/word/2010/wordprocessingShape" mc:Ignorable="w14 w15 w16se w16cid w16 w16cex wp14">
   <w:p>
     <w:pPr>
       <w:pStyle w:val="Footer-Grey1"/>
@@ -1023,7 +2549,7 @@
 </file>
 
 <file path=word/footer2.xml><?xml version="1.0" encoding="utf-8"?>
-<w:ftr xmlns:wpc="http://schemas.microsoft.com/office/word/2010/wordprocessingCanvas" xmlns:cx="http://schemas.microsoft.com/office/drawing/2014/chartex" xmlns:cx1="http://schemas.microsoft.com/office/drawing/2015/9/8/chartex" xmlns:cx2="http://schemas.microsoft.com/office/drawing/2015/10/21/chartex" xmlns:cx3="http://schemas.microsoft.com/office/drawing/2016/5/9/chartex" xmlns:cx4="http://schemas.microsoft.com/office/drawing/2016/5/10/chartex" xmlns:cx5="http://schemas.microsoft.com/office/drawing/2016/5/11/chartex" xmlns:cx6="http://schemas.microsoft.com/office/drawing/2016/5/12/chartex" xmlns:cx7="http://schemas.microsoft.com/office/drawing/2016/5/13/chartex" xmlns:cx8="http://schemas.microsoft.com/office/drawing/2016/5/14/chartex" xmlns:mc="http://schemas.openxmlformats.org/markup-compatibility/2006" xmlns:aink="http://schemas.microsoft.com/office/drawing/2016/ink" xmlns:am3d="http://schemas.microsoft.com/office/drawing/2017/model3d" xmlns:o="urn:schemas-microsoft-com:office:office" xmlns:r="http://schemas.openxmlformats.org/officeDocument/2006/relationships" xmlns:m="http://schemas.openxmlformats.org/officeDocument/2006/math" xmlns:v="urn:schemas-microsoft-com:vml" xmlns:wp14="http://schemas.microsoft.com/office/word/2010/wordprocessingDrawing" xmlns:wp="http://schemas.openxmlformats.org/drawingml/2006/wordprocessingDrawing" xmlns:w10="urn:schemas-microsoft-com:office:word" xmlns:w="http://schemas.openxmlformats.org/wordprocessingml/2006/main" xmlns:w14="http://schemas.microsoft.com/office/word/2010/wordml" xmlns:w15="http://schemas.microsoft.com/office/word/2012/wordml" xmlns:w16cid="http://schemas.microsoft.com/office/word/2016/wordml/cid" xmlns:w16se="http://schemas.microsoft.com/office/word/2015/wordml/symex" xmlns:wpg="http://schemas.microsoft.com/office/word/2010/wordprocessingGroup" xmlns:wpi="http://schemas.microsoft.com/office/word/2010/wordprocessingInk" xmlns:wne="http://schemas.microsoft.com/office/word/2006/wordml" xmlns:wps="http://schemas.microsoft.com/office/word/2010/wordprocessingShape" mc:Ignorable="w14 w15 w16se w16cid wp14">
+<w:ftr xmlns:wpc="http://schemas.microsoft.com/office/word/2010/wordprocessingCanvas" xmlns:cx="http://schemas.microsoft.com/office/drawing/2014/chartex" xmlns:cx1="http://schemas.microsoft.com/office/drawing/2015/9/8/chartex" xmlns:cx2="http://schemas.microsoft.com/office/drawing/2015/10/21/chartex" xmlns:cx3="http://schemas.microsoft.com/office/drawing/2016/5/9/chartex" xmlns:cx4="http://schemas.microsoft.com/office/drawing/2016/5/10/chartex" xmlns:cx5="http://schemas.microsoft.com/office/drawing/2016/5/11/chartex" xmlns:cx6="http://schemas.microsoft.com/office/drawing/2016/5/12/chartex" xmlns:cx7="http://schemas.microsoft.com/office/drawing/2016/5/13/chartex" xmlns:cx8="http://schemas.microsoft.com/office/drawing/2016/5/14/chartex" xmlns:mc="http://schemas.openxmlformats.org/markup-compatibility/2006" xmlns:aink="http://schemas.microsoft.com/office/drawing/2016/ink" xmlns:am3d="http://schemas.microsoft.com/office/drawing/2017/model3d" xmlns:o="urn:schemas-microsoft-com:office:office" xmlns:r="http://schemas.openxmlformats.org/officeDocument/2006/relationships" xmlns:m="http://schemas.openxmlformats.org/officeDocument/2006/math" xmlns:v="urn:schemas-microsoft-com:vml" xmlns:wp14="http://schemas.microsoft.com/office/word/2010/wordprocessingDrawing" xmlns:wp="http://schemas.openxmlformats.org/drawingml/2006/wordprocessingDrawing" xmlns:w10="urn:schemas-microsoft-com:office:word" xmlns:w="http://schemas.openxmlformats.org/wordprocessingml/2006/main" xmlns:w14="http://schemas.microsoft.com/office/word/2010/wordml" xmlns:w15="http://schemas.microsoft.com/office/word/2012/wordml" xmlns:w16cex="http://schemas.microsoft.com/office/word/2018/wordml/cex" xmlns:w16cid="http://schemas.microsoft.com/office/word/2016/wordml/cid" xmlns:w16="http://schemas.microsoft.com/office/word/2018/wordml" xmlns:w16se="http://schemas.microsoft.com/office/word/2015/wordml/symex" xmlns:wpg="http://schemas.microsoft.com/office/word/2010/wordprocessingGroup" xmlns:wpi="http://schemas.microsoft.com/office/word/2010/wordprocessingInk" xmlns:wne="http://schemas.microsoft.com/office/word/2006/wordml" xmlns:wps="http://schemas.microsoft.com/office/word/2010/wordprocessingShape" mc:Ignorable="w14 w15 w16se w16cid w16 w16cex wp14">
   <w:p>
     <w:pPr>
       <w:pStyle w:val="Footer-Grey"/>
@@ -1051,7 +2577,7 @@
 </file>
 
 <file path=word/footnotes.xml><?xml version="1.0" encoding="utf-8"?>
-<w:footnotes xmlns:wpc="http://schemas.microsoft.com/office/word/2010/wordprocessingCanvas" xmlns:cx="http://schemas.microsoft.com/office/drawing/2014/chartex" xmlns:cx1="http://schemas.microsoft.com/office/drawing/2015/9/8/chartex" xmlns:cx2="http://schemas.microsoft.com/office/drawing/2015/10/21/chartex" xmlns:cx3="http://schemas.microsoft.com/office/drawing/2016/5/9/chartex" xmlns:cx4="http://schemas.microsoft.com/office/drawing/2016/5/10/chartex" xmlns:cx5="http://schemas.microsoft.com/office/drawing/2016/5/11/chartex" xmlns:cx6="http://schemas.microsoft.com/office/drawing/2016/5/12/chartex" xmlns:cx7="http://schemas.microsoft.com/office/drawing/2016/5/13/chartex" xmlns:cx8="http://schemas.microsoft.com/office/drawing/2016/5/14/chartex" xmlns:mc="http://schemas.openxmlformats.org/markup-compatibility/2006" xmlns:aink="http://schemas.microsoft.com/office/drawing/2016/ink" xmlns:am3d="http://schemas.microsoft.com/office/drawing/2017/model3d" xmlns:o="urn:schemas-microsoft-com:office:office" xmlns:r="http://schemas.openxmlformats.org/officeDocument/2006/relationships" xmlns:m="http://schemas.openxmlformats.org/officeDocument/2006/math" xmlns:v="urn:schemas-microsoft-com:vml" xmlns:wp14="http://schemas.microsoft.com/office/word/2010/wordprocessingDrawing" xmlns:wp="http://schemas.openxmlformats.org/drawingml/2006/wordprocessingDrawing" xmlns:w10="urn:schemas-microsoft-com:office:word" xmlns:w="http://schemas.openxmlformats.org/wordprocessingml/2006/main" xmlns:w14="http://schemas.microsoft.com/office/word/2010/wordml" xmlns:w15="http://schemas.microsoft.com/office/word/2012/wordml" xmlns:w16cid="http://schemas.microsoft.com/office/word/2016/wordml/cid" xmlns:w16se="http://schemas.microsoft.com/office/word/2015/wordml/symex" xmlns:wpg="http://schemas.microsoft.com/office/word/2010/wordprocessingGroup" xmlns:wpi="http://schemas.microsoft.com/office/word/2010/wordprocessingInk" xmlns:wne="http://schemas.microsoft.com/office/word/2006/wordml" xmlns:wps="http://schemas.microsoft.com/office/word/2010/wordprocessingShape" mc:Ignorable="w14 w15 w16se w16cid wp14">
+<w:footnotes xmlns:wpc="http://schemas.microsoft.com/office/word/2010/wordprocessingCanvas" xmlns:cx="http://schemas.microsoft.com/office/drawing/2014/chartex" xmlns:cx1="http://schemas.microsoft.com/office/drawing/2015/9/8/chartex" xmlns:cx2="http://schemas.microsoft.com/office/drawing/2015/10/21/chartex" xmlns:cx3="http://schemas.microsoft.com/office/drawing/2016/5/9/chartex" xmlns:cx4="http://schemas.microsoft.com/office/drawing/2016/5/10/chartex" xmlns:cx5="http://schemas.microsoft.com/office/drawing/2016/5/11/chartex" xmlns:cx6="http://schemas.microsoft.com/office/drawing/2016/5/12/chartex" xmlns:cx7="http://schemas.microsoft.com/office/drawing/2016/5/13/chartex" xmlns:cx8="http://schemas.microsoft.com/office/drawing/2016/5/14/chartex" xmlns:mc="http://schemas.openxmlformats.org/markup-compatibility/2006" xmlns:aink="http://schemas.microsoft.com/office/drawing/2016/ink" xmlns:am3d="http://schemas.microsoft.com/office/drawing/2017/model3d" xmlns:o="urn:schemas-microsoft-com:office:office" xmlns:r="http://schemas.openxmlformats.org/officeDocument/2006/relationships" xmlns:m="http://schemas.openxmlformats.org/officeDocument/2006/math" xmlns:v="urn:schemas-microsoft-com:vml" xmlns:wp14="http://schemas.microsoft.com/office/word/2010/wordprocessingDrawing" xmlns:wp="http://schemas.openxmlformats.org/drawingml/2006/wordprocessingDrawing" xmlns:w10="urn:schemas-microsoft-com:office:word" xmlns:w="http://schemas.openxmlformats.org/wordprocessingml/2006/main" xmlns:w14="http://schemas.microsoft.com/office/word/2010/wordml" xmlns:w15="http://schemas.microsoft.com/office/word/2012/wordml" xmlns:w16cex="http://schemas.microsoft.com/office/word/2018/wordml/cex" xmlns:w16cid="http://schemas.microsoft.com/office/word/2016/wordml/cid" xmlns:w16="http://schemas.microsoft.com/office/word/2018/wordml" xmlns:w16se="http://schemas.microsoft.com/office/word/2015/wordml/symex" xmlns:wpg="http://schemas.microsoft.com/office/word/2010/wordprocessingGroup" xmlns:wpi="http://schemas.microsoft.com/office/word/2010/wordprocessingInk" xmlns:wne="http://schemas.microsoft.com/office/word/2006/wordml" xmlns:wps="http://schemas.microsoft.com/office/word/2010/wordprocessingShape" mc:Ignorable="w14 w15 w16se w16cid w16 w16cex wp14">
   <w:footnote w:type="separator" w:id="-1">
     <w:p>
       <w:r>
@@ -1130,13 +2656,8 @@
         <w:t>译者注：G</w:t>
       </w:r>
       <w:r>
-        <w:t xml:space="preserve">ame Developers </w:t>
-      </w:r>
-      <w:proofErr w:type="spellStart"/>
-      <w:r>
-        <w:t>Confierence</w:t>
-      </w:r>
-      <w:proofErr w:type="spellEnd"/>
+        <w:t>ame Developers Conference</w:t>
+      </w:r>
       <w:r>
         <w:rPr>
           <w:rFonts w:hint="eastAsia"/>
@@ -1203,9 +2724,6 @@
     <w:p>
       <w:pPr>
         <w:pStyle w:val="a7"/>
-        <w:rPr>
-          <w:rFonts w:hint="eastAsia"/>
-        </w:rPr>
       </w:pPr>
       <w:r>
         <w:rPr>
@@ -1237,9 +2755,6 @@
     <w:p>
       <w:pPr>
         <w:pStyle w:val="a7"/>
-        <w:rPr>
-          <w:rFonts w:hint="eastAsia"/>
-        </w:rPr>
       </w:pPr>
       <w:r>
         <w:rPr>
@@ -1286,9 +2801,6 @@
     <w:p>
       <w:pPr>
         <w:pStyle w:val="a7"/>
-        <w:rPr>
-          <w:rFonts w:hint="eastAsia"/>
-        </w:rPr>
       </w:pPr>
       <w:r>
         <w:rPr>
@@ -1341,9 +2853,6 @@
     <w:p>
       <w:pPr>
         <w:pStyle w:val="a7"/>
-        <w:rPr>
-          <w:rFonts w:hint="eastAsia"/>
-        </w:rPr>
       </w:pPr>
       <w:r>
         <w:rPr>
@@ -1388,18 +2897,135 @@
         <w:t>Scrolls</w:t>
       </w:r>
       <w:r>
-        <w:t xml:space="preserve"> II: </w:t>
-      </w:r>
-      <w:proofErr w:type="spellStart"/>
-      <w:r>
-        <w:t>Daggerfall</w:t>
-      </w:r>
-      <w:proofErr w:type="spellEnd"/>
+        <w:t xml:space="preserve"> II: Daggerfall</w:t>
+      </w:r>
       <w:r>
         <w:rPr>
           <w:rFonts w:hint="eastAsia"/>
         </w:rPr>
         <w:t>）</w:t>
+      </w:r>
+    </w:p>
+  </w:footnote>
+  <w:footnote w:id="7">
+    <w:p>
+      <w:pPr>
+        <w:pStyle w:val="a7"/>
+      </w:pPr>
+      <w:r>
+        <w:rPr>
+          <w:rStyle w:val="a9"/>
+        </w:rPr>
+        <w:footnoteRef/>
+      </w:r>
+      <w:r>
+        <w:t xml:space="preserve"> </w:t>
+      </w:r>
+      <w:r>
+        <w:rPr>
+          <w:rFonts w:hint="eastAsia"/>
+        </w:rPr>
+        <w:t xml:space="preserve">全名是《上古卷轴 </w:t>
+      </w:r>
+      <w:r>
+        <w:t>4</w:t>
+      </w:r>
+      <w:r>
+        <w:rPr>
+          <w:rFonts w:hint="eastAsia"/>
+        </w:rPr>
+        <w:t>：湮没》（The</w:t>
+      </w:r>
+      <w:r>
+        <w:t xml:space="preserve"> </w:t>
+      </w:r>
+      <w:r>
+        <w:rPr>
+          <w:rFonts w:hint="eastAsia"/>
+        </w:rPr>
+        <w:t>Elder</w:t>
+      </w:r>
+      <w:r>
+        <w:t xml:space="preserve"> </w:t>
+      </w:r>
+      <w:r>
+        <w:rPr>
+          <w:rFonts w:hint="eastAsia"/>
+        </w:rPr>
+        <w:t>Scrolls</w:t>
+      </w:r>
+      <w:r>
+        <w:t xml:space="preserve"> IV: Oblivion</w:t>
+      </w:r>
+      <w:r>
+        <w:rPr>
+          <w:rFonts w:hint="eastAsia"/>
+        </w:rPr>
+        <w:t>）</w:t>
+      </w:r>
+      <w:r>
+        <w:rPr>
+          <w:rFonts w:hint="eastAsia"/>
+        </w:rPr>
+        <w:t xml:space="preserve">，发售于 </w:t>
+      </w:r>
+      <w:r>
+        <w:t xml:space="preserve">2006 </w:t>
+      </w:r>
+      <w:r>
+        <w:rPr>
+          <w:rFonts w:hint="eastAsia"/>
+        </w:rPr>
+        <w:t>年。</w:t>
+      </w:r>
+    </w:p>
+  </w:footnote>
+  <w:footnote w:id="8">
+    <w:p>
+      <w:pPr>
+        <w:pStyle w:val="a7"/>
+        <w:rPr>
+          <w:lang w:val="en"/>
+        </w:rPr>
+      </w:pPr>
+      <w:r>
+        <w:rPr>
+          <w:rStyle w:val="a9"/>
+        </w:rPr>
+        <w:footnoteRef/>
+      </w:r>
+      <w:r>
+        <w:t xml:space="preserve"> </w:t>
+      </w:r>
+      <w:r>
+        <w:rPr>
+          <w:rFonts w:hint="eastAsia"/>
+        </w:rPr>
+        <w:t xml:space="preserve">英文全名是 </w:t>
+      </w:r>
+      <w:r>
+        <w:t>Star Wars Knights of the Old Republic II: The Sith Lords</w:t>
+      </w:r>
+      <w:r>
+        <w:rPr>
+          <w:rFonts w:hint="eastAsia"/>
+        </w:rPr>
+        <w:t>，</w:t>
+      </w:r>
+      <w:r>
+        <w:rPr>
+          <w:rFonts w:hint="eastAsia"/>
+        </w:rPr>
+        <w:t xml:space="preserve">发售于 </w:t>
+      </w:r>
+      <w:r>
+        <w:t xml:space="preserve">2004 </w:t>
+      </w:r>
+      <w:r>
+        <w:rPr>
+          <w:rFonts w:hint="eastAsia"/>
+        </w:rPr>
+        <w:t>年。</w:t>
       </w:r>
     </w:p>
   </w:footnote>
@@ -1407,7 +3033,7 @@
 </file>
 
 <file path=word/header1.xml><?xml version="1.0" encoding="utf-8"?>
-<w:hdr xmlns:wpc="http://schemas.microsoft.com/office/word/2010/wordprocessingCanvas" xmlns:cx="http://schemas.microsoft.com/office/drawing/2014/chartex" xmlns:cx1="http://schemas.microsoft.com/office/drawing/2015/9/8/chartex" xmlns:cx2="http://schemas.microsoft.com/office/drawing/2015/10/21/chartex" xmlns:cx3="http://schemas.microsoft.com/office/drawing/2016/5/9/chartex" xmlns:cx4="http://schemas.microsoft.com/office/drawing/2016/5/10/chartex" xmlns:cx5="http://schemas.microsoft.com/office/drawing/2016/5/11/chartex" xmlns:cx6="http://schemas.microsoft.com/office/drawing/2016/5/12/chartex" xmlns:cx7="http://schemas.microsoft.com/office/drawing/2016/5/13/chartex" xmlns:cx8="http://schemas.microsoft.com/office/drawing/2016/5/14/chartex" xmlns:mc="http://schemas.openxmlformats.org/markup-compatibility/2006" xmlns:aink="http://schemas.microsoft.com/office/drawing/2016/ink" xmlns:am3d="http://schemas.microsoft.com/office/drawing/2017/model3d" xmlns:o="urn:schemas-microsoft-com:office:office" xmlns:r="http://schemas.openxmlformats.org/officeDocument/2006/relationships" xmlns:m="http://schemas.openxmlformats.org/officeDocument/2006/math" xmlns:v="urn:schemas-microsoft-com:vml" xmlns:wp14="http://schemas.microsoft.com/office/word/2010/wordprocessingDrawing" xmlns:wp="http://schemas.openxmlformats.org/drawingml/2006/wordprocessingDrawing" xmlns:w10="urn:schemas-microsoft-com:office:word" xmlns:w="http://schemas.openxmlformats.org/wordprocessingml/2006/main" xmlns:w14="http://schemas.microsoft.com/office/word/2010/wordml" xmlns:w15="http://schemas.microsoft.com/office/word/2012/wordml" xmlns:w16cid="http://schemas.microsoft.com/office/word/2016/wordml/cid" xmlns:w16se="http://schemas.microsoft.com/office/word/2015/wordml/symex" xmlns:wpg="http://schemas.microsoft.com/office/word/2010/wordprocessingGroup" xmlns:wpi="http://schemas.microsoft.com/office/word/2010/wordprocessingInk" xmlns:wne="http://schemas.microsoft.com/office/word/2006/wordml" xmlns:wps="http://schemas.microsoft.com/office/word/2010/wordprocessingShape" mc:Ignorable="w14 w15 w16se w16cid wp14">
+<w:hdr xmlns:wpc="http://schemas.microsoft.com/office/word/2010/wordprocessingCanvas" xmlns:cx="http://schemas.microsoft.com/office/drawing/2014/chartex" xmlns:cx1="http://schemas.microsoft.com/office/drawing/2015/9/8/chartex" xmlns:cx2="http://schemas.microsoft.com/office/drawing/2015/10/21/chartex" xmlns:cx3="http://schemas.microsoft.com/office/drawing/2016/5/9/chartex" xmlns:cx4="http://schemas.microsoft.com/office/drawing/2016/5/10/chartex" xmlns:cx5="http://schemas.microsoft.com/office/drawing/2016/5/11/chartex" xmlns:cx6="http://schemas.microsoft.com/office/drawing/2016/5/12/chartex" xmlns:cx7="http://schemas.microsoft.com/office/drawing/2016/5/13/chartex" xmlns:cx8="http://schemas.microsoft.com/office/drawing/2016/5/14/chartex" xmlns:mc="http://schemas.openxmlformats.org/markup-compatibility/2006" xmlns:aink="http://schemas.microsoft.com/office/drawing/2016/ink" xmlns:am3d="http://schemas.microsoft.com/office/drawing/2017/model3d" xmlns:o="urn:schemas-microsoft-com:office:office" xmlns:r="http://schemas.openxmlformats.org/officeDocument/2006/relationships" xmlns:m="http://schemas.openxmlformats.org/officeDocument/2006/math" xmlns:v="urn:schemas-microsoft-com:vml" xmlns:wp14="http://schemas.microsoft.com/office/word/2010/wordprocessingDrawing" xmlns:wp="http://schemas.openxmlformats.org/drawingml/2006/wordprocessingDrawing" xmlns:w10="urn:schemas-microsoft-com:office:word" xmlns:w="http://schemas.openxmlformats.org/wordprocessingml/2006/main" xmlns:w14="http://schemas.microsoft.com/office/word/2010/wordml" xmlns:w15="http://schemas.microsoft.com/office/word/2012/wordml" xmlns:w16cex="http://schemas.microsoft.com/office/word/2018/wordml/cex" xmlns:w16cid="http://schemas.microsoft.com/office/word/2016/wordml/cid" xmlns:w16="http://schemas.microsoft.com/office/word/2018/wordml" xmlns:w16se="http://schemas.microsoft.com/office/word/2015/wordml/symex" xmlns:wpg="http://schemas.microsoft.com/office/word/2010/wordprocessingGroup" xmlns:wpi="http://schemas.microsoft.com/office/word/2010/wordprocessingInk" xmlns:wne="http://schemas.microsoft.com/office/word/2006/wordml" xmlns:wps="http://schemas.microsoft.com/office/word/2010/wordprocessingShape" mc:Ignorable="w14 w15 w16se w16cid w16 w16cex wp14">
   <w:p>
     <w:pPr>
       <w:pStyle w:val="a3"/>
@@ -1426,7 +3052,7 @@
 </file>
 
 <file path=word/header2.xml><?xml version="1.0" encoding="utf-8"?>
-<w:hdr xmlns:wpc="http://schemas.microsoft.com/office/word/2010/wordprocessingCanvas" xmlns:cx="http://schemas.microsoft.com/office/drawing/2014/chartex" xmlns:cx1="http://schemas.microsoft.com/office/drawing/2015/9/8/chartex" xmlns:cx2="http://schemas.microsoft.com/office/drawing/2015/10/21/chartex" xmlns:cx3="http://schemas.microsoft.com/office/drawing/2016/5/9/chartex" xmlns:cx4="http://schemas.microsoft.com/office/drawing/2016/5/10/chartex" xmlns:cx5="http://schemas.microsoft.com/office/drawing/2016/5/11/chartex" xmlns:cx6="http://schemas.microsoft.com/office/drawing/2016/5/12/chartex" xmlns:cx7="http://schemas.microsoft.com/office/drawing/2016/5/13/chartex" xmlns:cx8="http://schemas.microsoft.com/office/drawing/2016/5/14/chartex" xmlns:mc="http://schemas.openxmlformats.org/markup-compatibility/2006" xmlns:aink="http://schemas.microsoft.com/office/drawing/2016/ink" xmlns:am3d="http://schemas.microsoft.com/office/drawing/2017/model3d" xmlns:o="urn:schemas-microsoft-com:office:office" xmlns:r="http://schemas.openxmlformats.org/officeDocument/2006/relationships" xmlns:m="http://schemas.openxmlformats.org/officeDocument/2006/math" xmlns:v="urn:schemas-microsoft-com:vml" xmlns:wp14="http://schemas.microsoft.com/office/word/2010/wordprocessingDrawing" xmlns:wp="http://schemas.openxmlformats.org/drawingml/2006/wordprocessingDrawing" xmlns:w10="urn:schemas-microsoft-com:office:word" xmlns:w="http://schemas.openxmlformats.org/wordprocessingml/2006/main" xmlns:w14="http://schemas.microsoft.com/office/word/2010/wordml" xmlns:w15="http://schemas.microsoft.com/office/word/2012/wordml" xmlns:w16cid="http://schemas.microsoft.com/office/word/2016/wordml/cid" xmlns:w16se="http://schemas.microsoft.com/office/word/2015/wordml/symex" xmlns:wpg="http://schemas.microsoft.com/office/word/2010/wordprocessingGroup" xmlns:wpi="http://schemas.microsoft.com/office/word/2010/wordprocessingInk" xmlns:wne="http://schemas.microsoft.com/office/word/2006/wordml" xmlns:wps="http://schemas.microsoft.com/office/word/2010/wordprocessingShape" mc:Ignorable="w14 w15 w16se w16cid wp14">
+<w:hdr xmlns:wpc="http://schemas.microsoft.com/office/word/2010/wordprocessingCanvas" xmlns:cx="http://schemas.microsoft.com/office/drawing/2014/chartex" xmlns:cx1="http://schemas.microsoft.com/office/drawing/2015/9/8/chartex" xmlns:cx2="http://schemas.microsoft.com/office/drawing/2015/10/21/chartex" xmlns:cx3="http://schemas.microsoft.com/office/drawing/2016/5/9/chartex" xmlns:cx4="http://schemas.microsoft.com/office/drawing/2016/5/10/chartex" xmlns:cx5="http://schemas.microsoft.com/office/drawing/2016/5/11/chartex" xmlns:cx6="http://schemas.microsoft.com/office/drawing/2016/5/12/chartex" xmlns:cx7="http://schemas.microsoft.com/office/drawing/2016/5/13/chartex" xmlns:cx8="http://schemas.microsoft.com/office/drawing/2016/5/14/chartex" xmlns:mc="http://schemas.openxmlformats.org/markup-compatibility/2006" xmlns:aink="http://schemas.microsoft.com/office/drawing/2016/ink" xmlns:am3d="http://schemas.microsoft.com/office/drawing/2017/model3d" xmlns:o="urn:schemas-microsoft-com:office:office" xmlns:r="http://schemas.openxmlformats.org/officeDocument/2006/relationships" xmlns:m="http://schemas.openxmlformats.org/officeDocument/2006/math" xmlns:v="urn:schemas-microsoft-com:vml" xmlns:wp14="http://schemas.microsoft.com/office/word/2010/wordprocessingDrawing" xmlns:wp="http://schemas.openxmlformats.org/drawingml/2006/wordprocessingDrawing" xmlns:w10="urn:schemas-microsoft-com:office:word" xmlns:w="http://schemas.openxmlformats.org/wordprocessingml/2006/main" xmlns:w14="http://schemas.microsoft.com/office/word/2010/wordml" xmlns:w15="http://schemas.microsoft.com/office/word/2012/wordml" xmlns:w16cex="http://schemas.microsoft.com/office/word/2018/wordml/cex" xmlns:w16cid="http://schemas.microsoft.com/office/word/2016/wordml/cid" xmlns:w16="http://schemas.microsoft.com/office/word/2018/wordml" xmlns:w16se="http://schemas.microsoft.com/office/word/2015/wordml/symex" xmlns:wpg="http://schemas.microsoft.com/office/word/2010/wordprocessingGroup" xmlns:wpi="http://schemas.microsoft.com/office/word/2010/wordprocessingInk" xmlns:wne="http://schemas.microsoft.com/office/word/2006/wordml" xmlns:wps="http://schemas.microsoft.com/office/word/2010/wordprocessingShape" mc:Ignorable="w14 w15 w16se w16cid w16 w16cex wp14">
   <w:p>
     <w:pPr>
       <w:pStyle w:val="a3"/>
@@ -1445,7 +3071,7 @@
 </file>
 
 <file path=word/styles.xml><?xml version="1.0" encoding="utf-8"?>
-<w:styles xmlns:mc="http://schemas.openxmlformats.org/markup-compatibility/2006" xmlns:r="http://schemas.openxmlformats.org/officeDocument/2006/relationships" xmlns:w="http://schemas.openxmlformats.org/wordprocessingml/2006/main" xmlns:w14="http://schemas.microsoft.com/office/word/2010/wordml" xmlns:w15="http://schemas.microsoft.com/office/word/2012/wordml" xmlns:w16cid="http://schemas.microsoft.com/office/word/2016/wordml/cid" xmlns:w16se="http://schemas.microsoft.com/office/word/2015/wordml/symex" mc:Ignorable="w14 w15 w16se w16cid">
+<w:styles xmlns:mc="http://schemas.openxmlformats.org/markup-compatibility/2006" xmlns:r="http://schemas.openxmlformats.org/officeDocument/2006/relationships" xmlns:w="http://schemas.openxmlformats.org/wordprocessingml/2006/main" xmlns:w14="http://schemas.microsoft.com/office/word/2010/wordml" xmlns:w15="http://schemas.microsoft.com/office/word/2012/wordml" xmlns:w16cex="http://schemas.microsoft.com/office/word/2018/wordml/cex" xmlns:w16cid="http://schemas.microsoft.com/office/word/2016/wordml/cid" xmlns:w16="http://schemas.microsoft.com/office/word/2018/wordml" xmlns:w16se="http://schemas.microsoft.com/office/word/2015/wordml/symex" mc:Ignorable="w14 w15 w16se w16cid w16 w16cex">
   <w:docDefaults>
     <w:rPrDefault>
       <w:rPr>
@@ -2202,6 +3828,41 @@
       <w:szCs w:val="32"/>
     </w:rPr>
   </w:style>
+  <w:style w:type="paragraph" w:styleId="af">
+    <w:name w:val="caption"/>
+    <w:basedOn w:val="a"/>
+    <w:next w:val="a"/>
+    <w:uiPriority w:val="35"/>
+    <w:unhideWhenUsed/>
+    <w:qFormat/>
+    <w:rsid w:val="00B5617C"/>
+    <w:rPr>
+      <w:rFonts w:asciiTheme="majorHAnsi" w:eastAsia="黑体" w:hAnsiTheme="majorHAnsi" w:cstheme="majorBidi"/>
+      <w:sz w:val="20"/>
+      <w:szCs w:val="20"/>
+    </w:rPr>
+  </w:style>
+  <w:style w:type="paragraph" w:styleId="af0">
+    <w:name w:val="Date"/>
+    <w:basedOn w:val="a"/>
+    <w:next w:val="a"/>
+    <w:link w:val="af1"/>
+    <w:uiPriority w:val="99"/>
+    <w:semiHidden/>
+    <w:unhideWhenUsed/>
+    <w:rsid w:val="00BD114E"/>
+    <w:pPr>
+      <w:ind w:leftChars="2500" w:left="100"/>
+    </w:pPr>
+  </w:style>
+  <w:style w:type="character" w:customStyle="1" w:styleId="af1">
+    <w:name w:val="日期 字符"/>
+    <w:basedOn w:val="a0"/>
+    <w:link w:val="af0"/>
+    <w:uiPriority w:val="99"/>
+    <w:semiHidden/>
+    <w:rsid w:val="00BD114E"/>
+  </w:style>
 </w:styles>
 </file>
 
@@ -2505,7 +4166,7 @@
 </file>
 
 <file path=customXml/itemProps1.xml><?xml version="1.0" encoding="utf-8"?>
-<ds:datastoreItem xmlns:ds="http://schemas.openxmlformats.org/officeDocument/2006/customXml" ds:itemID="{2C9E9420-D5D5-43A6-85BA-77B5BF638F30}">
+<ds:datastoreItem xmlns:ds="http://schemas.openxmlformats.org/officeDocument/2006/customXml" ds:itemID="{6F6BB97F-55A4-47B0-80C9-E134934BA72D}">
   <ds:schemaRefs>
     <ds:schemaRef ds:uri="http://schemas.openxmlformats.org/officeDocument/2006/bibliography"/>
   </ds:schemaRefs>
